--- a/doc/monitorAPI.docx
+++ b/doc/monitorAPI.docx
@@ -8254,6 +8254,12 @@
       <w:proofErr w:type="gramEnd"/>
       <w:r>
         <w:rPr>
+          <w:color w:val="FF0000"/>
+        </w:rPr>
+        <w:t>3</w:t>
+      </w:r>
+      <w:r>
+        <w:rPr>
           <w:color w:val="000000" w:themeColor="text1"/>
         </w:rPr>
         <w:t xml:space="preserve"> /home/cf/script/dbagent.py --username $1 --password $2 --address $3 --database $4 $5 $6 $7 $8</w:t>
@@ -8584,6 +8590,34 @@
     </w:p>
     <w:p>
       <w:pPr>
+        <w:pStyle w:val="ListParagraph"/>
+        <w:numPr>
+          <w:ilvl w:val="0"/>
+          <w:numId w:val="7"/>
+        </w:numPr>
+      </w:pPr>
+      <w:r>
+        <w:t>ln -s /</w:t>
+      </w:r>
+      <w:proofErr w:type="spellStart"/>
+      <w:r>
+        <w:t>usr</w:t>
+      </w:r>
+      <w:proofErr w:type="spellEnd"/>
+      <w:r>
+        <w:t>/local/bin/python3 /</w:t>
+      </w:r>
+      <w:proofErr w:type="spellStart"/>
+      <w:r>
+        <w:t>usr</w:t>
+      </w:r>
+      <w:proofErr w:type="spellEnd"/>
+      <w:r>
+        <w:t>/bin/python3</w:t>
+      </w:r>
+    </w:p>
+    <w:p>
+      <w:pPr>
         <w:pStyle w:val="Heading2"/>
         <w:numPr>
           <w:ilvl w:val="1"/>
@@ -9100,8 +9134,6 @@
         </w:rPr>
         <w:t>:</w:t>
       </w:r>
-      <w:bookmarkStart w:id="0" w:name="_GoBack"/>
-      <w:bookmarkEnd w:id="0"/>
     </w:p>
     <w:p>
       <w:pPr>
@@ -9625,923 +9657,6 @@
           <w:highlight w:val="yellow"/>
         </w:rPr>
       </w:pPr>
-    </w:p>
-    <w:p/>
-    <w:p>
-      <w:pPr>
-        <w:pStyle w:val="Heading1"/>
-        <w:numPr>
-          <w:ilvl w:val="0"/>
-          <w:numId w:val="0"/>
-        </w:numPr>
-      </w:pPr>
-      <w:r>
-        <w:rPr>
-          <w:rFonts w:hint="eastAsia"/>
-        </w:rPr>
-        <w:lastRenderedPageBreak/>
-        <w:t>3</w:t>
-      </w:r>
-      <w:r>
-        <w:rPr>
-          <w:rFonts w:hint="eastAsia"/>
-        </w:rPr>
-        <w:t>监控</w:t>
-      </w:r>
-      <w:r>
-        <w:rPr>
-          <w:rFonts w:hint="eastAsia"/>
-        </w:rPr>
-        <w:t>API</w:t>
-      </w:r>
-    </w:p>
-    <w:p>
-      <w:pPr>
-        <w:pStyle w:val="Heading2"/>
-        <w:numPr>
-          <w:ilvl w:val="1"/>
-          <w:numId w:val="5"/>
-        </w:numPr>
-      </w:pPr>
-      <w:r>
-        <w:rPr>
-          <w:rFonts w:hint="eastAsia"/>
-        </w:rPr>
-        <w:t>目录</w:t>
-      </w:r>
-      <w:r>
-        <w:rPr>
-          <w:rFonts w:hint="eastAsia"/>
-        </w:rPr>
-        <w:t>结构</w:t>
-      </w:r>
-    </w:p>
-    <w:p>
-      <w:r>
-        <w:t>.</w:t>
-      </w:r>
-    </w:p>
-    <w:p>
-      <w:r>
-        <w:rPr>
-          <w:rFonts w:hint="eastAsia"/>
-        </w:rPr>
-        <w:t>├──</w:t>
-      </w:r>
-      <w:r>
-        <w:rPr>
-          <w:rFonts w:hint="eastAsia"/>
-        </w:rPr>
-        <w:t xml:space="preserve"> agent</w:t>
-      </w:r>
-    </w:p>
-    <w:p>
-      <w:r>
-        <w:rPr>
-          <w:rFonts w:hint="eastAsia"/>
-        </w:rPr>
-        <w:t>│</w:t>
-      </w:r>
-      <w:r>
-        <w:rPr>
-          <w:rFonts w:hint="eastAsia"/>
-        </w:rPr>
-        <w:t xml:space="preserve">   </w:t>
-      </w:r>
-      <w:r>
-        <w:rPr>
-          <w:rFonts w:hint="eastAsia"/>
-        </w:rPr>
-        <w:t>└──</w:t>
-      </w:r>
-      <w:r>
-        <w:rPr>
-          <w:rFonts w:hint="eastAsia"/>
-        </w:rPr>
-        <w:t xml:space="preserve"> dbagent.py</w:t>
-      </w:r>
-    </w:p>
-    <w:p>
-      <w:r>
-        <w:rPr>
-          <w:rFonts w:hint="eastAsia"/>
-        </w:rPr>
-        <w:t>├──</w:t>
-      </w:r>
-      <w:r>
-        <w:rPr>
-          <w:rFonts w:hint="eastAsia"/>
-        </w:rPr>
-        <w:t xml:space="preserve"> </w:t>
-      </w:r>
-      <w:proofErr w:type="spellStart"/>
-      <w:r>
-        <w:rPr>
-          <w:rFonts w:hint="eastAsia"/>
-        </w:rPr>
-        <w:t>centre</w:t>
-      </w:r>
-      <w:proofErr w:type="spellEnd"/>
-    </w:p>
-    <w:p>
-      <w:r>
-        <w:rPr>
-          <w:rFonts w:hint="eastAsia"/>
-        </w:rPr>
-        <w:t>│</w:t>
-      </w:r>
-      <w:r>
-        <w:rPr>
-          <w:rFonts w:hint="eastAsia"/>
-        </w:rPr>
-        <w:t xml:space="preserve">   </w:t>
-      </w:r>
-      <w:r>
-        <w:rPr>
-          <w:rFonts w:hint="eastAsia"/>
-        </w:rPr>
-        <w:t>├──</w:t>
-      </w:r>
-      <w:r>
-        <w:rPr>
-          <w:rFonts w:hint="eastAsia"/>
-        </w:rPr>
-        <w:t xml:space="preserve"> configs.py</w:t>
-      </w:r>
-    </w:p>
-    <w:p>
-      <w:r>
-        <w:rPr>
-          <w:rFonts w:hint="eastAsia"/>
-        </w:rPr>
-        <w:t>│</w:t>
-      </w:r>
-      <w:r>
-        <w:rPr>
-          <w:rFonts w:hint="eastAsia"/>
-        </w:rPr>
-        <w:t xml:space="preserve">   </w:t>
-      </w:r>
-      <w:r>
-        <w:rPr>
-          <w:rFonts w:hint="eastAsia"/>
-        </w:rPr>
-        <w:t>├──</w:t>
-      </w:r>
-      <w:r>
-        <w:rPr>
-          <w:rFonts w:hint="eastAsia"/>
-        </w:rPr>
-        <w:t xml:space="preserve"> </w:t>
-      </w:r>
-      <w:proofErr w:type="spellStart"/>
-      <w:r>
-        <w:rPr>
-          <w:rFonts w:hint="eastAsia"/>
-        </w:rPr>
-        <w:t>configs.pyc</w:t>
-      </w:r>
-      <w:proofErr w:type="spellEnd"/>
-    </w:p>
-    <w:p>
-      <w:r>
-        <w:rPr>
-          <w:rFonts w:hint="eastAsia"/>
-        </w:rPr>
-        <w:t>│</w:t>
-      </w:r>
-      <w:r>
-        <w:rPr>
-          <w:rFonts w:hint="eastAsia"/>
-        </w:rPr>
-        <w:t xml:space="preserve">   </w:t>
-      </w:r>
-      <w:r>
-        <w:rPr>
-          <w:rFonts w:hint="eastAsia"/>
-        </w:rPr>
-        <w:t>├──</w:t>
-      </w:r>
-      <w:r>
-        <w:rPr>
-          <w:rFonts w:hint="eastAsia"/>
-        </w:rPr>
-        <w:t xml:space="preserve"> import_template.py</w:t>
-      </w:r>
-    </w:p>
-    <w:p>
-      <w:r>
-        <w:rPr>
-          <w:rFonts w:hint="eastAsia"/>
-        </w:rPr>
-        <w:t>│</w:t>
-      </w:r>
-      <w:r>
-        <w:rPr>
-          <w:rFonts w:hint="eastAsia"/>
-        </w:rPr>
-        <w:t xml:space="preserve">   </w:t>
-      </w:r>
-      <w:r>
-        <w:rPr>
-          <w:rFonts w:hint="eastAsia"/>
-        </w:rPr>
-        <w:t>├──</w:t>
-      </w:r>
-      <w:r>
-        <w:rPr>
-          <w:rFonts w:hint="eastAsia"/>
-        </w:rPr>
-        <w:t xml:space="preserve"> __init__.py</w:t>
-      </w:r>
-    </w:p>
-    <w:p>
-      <w:r>
-        <w:rPr>
-          <w:rFonts w:hint="eastAsia"/>
-        </w:rPr>
-        <w:t>│</w:t>
-      </w:r>
-      <w:r>
-        <w:rPr>
-          <w:rFonts w:hint="eastAsia"/>
-        </w:rPr>
-        <w:t xml:space="preserve">   </w:t>
-      </w:r>
-      <w:r>
-        <w:rPr>
-          <w:rFonts w:hint="eastAsia"/>
-        </w:rPr>
-        <w:t>├──</w:t>
-      </w:r>
-      <w:r>
-        <w:rPr>
-          <w:rFonts w:hint="eastAsia"/>
-        </w:rPr>
-        <w:t xml:space="preserve"> __</w:t>
-      </w:r>
-      <w:proofErr w:type="spellStart"/>
-      <w:r>
-        <w:rPr>
-          <w:rFonts w:hint="eastAsia"/>
-        </w:rPr>
-        <w:t>init</w:t>
-      </w:r>
-      <w:proofErr w:type="spellEnd"/>
-      <w:r>
-        <w:rPr>
-          <w:rFonts w:hint="eastAsia"/>
-        </w:rPr>
-        <w:t>__.</w:t>
-      </w:r>
-      <w:proofErr w:type="spellStart"/>
-      <w:r>
-        <w:rPr>
-          <w:rFonts w:hint="eastAsia"/>
-        </w:rPr>
-        <w:t>pyc</w:t>
-      </w:r>
-      <w:proofErr w:type="spellEnd"/>
-    </w:p>
-    <w:p>
-      <w:r>
-        <w:rPr>
-          <w:rFonts w:hint="eastAsia"/>
-        </w:rPr>
-        <w:t>│</w:t>
-      </w:r>
-      <w:r>
-        <w:rPr>
-          <w:rFonts w:hint="eastAsia"/>
-        </w:rPr>
-        <w:t xml:space="preserve">   </w:t>
-      </w:r>
-      <w:r>
-        <w:rPr>
-          <w:rFonts w:hint="eastAsia"/>
-        </w:rPr>
-        <w:t>├──</w:t>
-      </w:r>
-      <w:r>
-        <w:rPr>
-          <w:rFonts w:hint="eastAsia"/>
-        </w:rPr>
-        <w:t xml:space="preserve"> jsonparams.py</w:t>
-      </w:r>
-    </w:p>
-    <w:p>
-      <w:r>
-        <w:rPr>
-          <w:rFonts w:hint="eastAsia"/>
-        </w:rPr>
-        <w:t>│</w:t>
-      </w:r>
-      <w:r>
-        <w:rPr>
-          <w:rFonts w:hint="eastAsia"/>
-        </w:rPr>
-        <w:t xml:space="preserve">   </w:t>
-      </w:r>
-      <w:r>
-        <w:rPr>
-          <w:rFonts w:hint="eastAsia"/>
-        </w:rPr>
-        <w:t>├──</w:t>
-      </w:r>
-      <w:r>
-        <w:rPr>
-          <w:rFonts w:hint="eastAsia"/>
-        </w:rPr>
-        <w:t xml:space="preserve"> </w:t>
-      </w:r>
-      <w:r>
-        <w:rPr>
-          <w:rFonts w:hint="eastAsia"/>
-          <w:b/>
-        </w:rPr>
-        <w:t>monitorapi.py</w:t>
-      </w:r>
-    </w:p>
-    <w:p>
-      <w:r>
-        <w:rPr>
-          <w:rFonts w:hint="eastAsia"/>
-        </w:rPr>
-        <w:t>│</w:t>
-      </w:r>
-      <w:r>
-        <w:rPr>
-          <w:rFonts w:hint="eastAsia"/>
-        </w:rPr>
-        <w:t xml:space="preserve">   </w:t>
-      </w:r>
-      <w:r>
-        <w:rPr>
-          <w:rFonts w:hint="eastAsia"/>
-        </w:rPr>
-        <w:t>├──</w:t>
-      </w:r>
-      <w:r>
-        <w:rPr>
-          <w:rFonts w:hint="eastAsia"/>
-        </w:rPr>
-        <w:t xml:space="preserve"> </w:t>
-      </w:r>
-      <w:proofErr w:type="spellStart"/>
-      <w:r>
-        <w:rPr>
-          <w:rFonts w:hint="eastAsia"/>
-        </w:rPr>
-        <w:t>monitorapi.pyc</w:t>
-      </w:r>
-      <w:proofErr w:type="spellEnd"/>
-    </w:p>
-    <w:p>
-      <w:r>
-        <w:rPr>
-          <w:rFonts w:hint="eastAsia"/>
-        </w:rPr>
-        <w:t>│</w:t>
-      </w:r>
-      <w:r>
-        <w:rPr>
-          <w:rFonts w:hint="eastAsia"/>
-        </w:rPr>
-        <w:t xml:space="preserve">   </w:t>
-      </w:r>
-      <w:r>
-        <w:rPr>
-          <w:rFonts w:hint="eastAsia"/>
-        </w:rPr>
-        <w:t>├──</w:t>
-      </w:r>
-      <w:r>
-        <w:rPr>
-          <w:rFonts w:hint="eastAsia"/>
-        </w:rPr>
-        <w:t xml:space="preserve"> xml</w:t>
-      </w:r>
-    </w:p>
-    <w:p>
-      <w:r>
-        <w:rPr>
-          <w:rFonts w:hint="eastAsia"/>
-        </w:rPr>
-        <w:t>│</w:t>
-      </w:r>
-      <w:r>
-        <w:rPr>
-          <w:rFonts w:hint="eastAsia"/>
-        </w:rPr>
-        <w:t xml:space="preserve">   </w:t>
-      </w:r>
-      <w:r>
-        <w:rPr>
-          <w:rFonts w:hint="eastAsia"/>
-        </w:rPr>
-        <w:t>│</w:t>
-      </w:r>
-      <w:r>
-        <w:rPr>
-          <w:rFonts w:hint="eastAsia"/>
-        </w:rPr>
-        <w:t xml:space="preserve">   </w:t>
-      </w:r>
-      <w:r>
-        <w:rPr>
-          <w:rFonts w:hint="eastAsia"/>
-        </w:rPr>
-        <w:t>└──</w:t>
-      </w:r>
-      <w:r>
-        <w:rPr>
-          <w:rFonts w:hint="eastAsia"/>
-        </w:rPr>
-        <w:t xml:space="preserve"> monitorz_template1.xml</w:t>
-      </w:r>
-    </w:p>
-    <w:p>
-      <w:r>
-        <w:rPr>
-          <w:rFonts w:hint="eastAsia"/>
-        </w:rPr>
-        <w:t>│</w:t>
-      </w:r>
-      <w:r>
-        <w:rPr>
-          <w:rFonts w:hint="eastAsia"/>
-        </w:rPr>
-        <w:t xml:space="preserve">   </w:t>
-      </w:r>
-      <w:r>
-        <w:rPr>
-          <w:rFonts w:hint="eastAsia"/>
-        </w:rPr>
-        <w:t>├──</w:t>
-      </w:r>
-      <w:r>
-        <w:rPr>
-          <w:rFonts w:hint="eastAsia"/>
-        </w:rPr>
-        <w:t xml:space="preserve"> zabbixlib.py</w:t>
-      </w:r>
-    </w:p>
-    <w:p>
-      <w:r>
-        <w:rPr>
-          <w:rFonts w:hint="eastAsia"/>
-        </w:rPr>
-        <w:t>│</w:t>
-      </w:r>
-      <w:r>
-        <w:rPr>
-          <w:rFonts w:hint="eastAsia"/>
-        </w:rPr>
-        <w:t xml:space="preserve">   </w:t>
-      </w:r>
-      <w:r>
-        <w:rPr>
-          <w:rFonts w:hint="eastAsia"/>
-        </w:rPr>
-        <w:t>└──</w:t>
-      </w:r>
-      <w:r>
-        <w:rPr>
-          <w:rFonts w:hint="eastAsia"/>
-        </w:rPr>
-        <w:t xml:space="preserve"> </w:t>
-      </w:r>
-      <w:proofErr w:type="spellStart"/>
-      <w:r>
-        <w:rPr>
-          <w:rFonts w:hint="eastAsia"/>
-        </w:rPr>
-        <w:t>zabbixlib.pyc</w:t>
-      </w:r>
-      <w:proofErr w:type="spellEnd"/>
-    </w:p>
-    <w:p>
-      <w:r>
-        <w:rPr>
-          <w:rFonts w:hint="eastAsia"/>
-        </w:rPr>
-        <w:t>├──</w:t>
-      </w:r>
-      <w:r>
-        <w:rPr>
-          <w:rFonts w:hint="eastAsia"/>
-        </w:rPr>
-        <w:t xml:space="preserve"> </w:t>
-      </w:r>
-      <w:r>
-        <w:rPr>
-          <w:rFonts w:hint="eastAsia"/>
-          <w:b/>
-        </w:rPr>
-        <w:t>main.py</w:t>
-      </w:r>
-    </w:p>
-    <w:p>
-      <w:r>
-        <w:rPr>
-          <w:rFonts w:hint="eastAsia"/>
-        </w:rPr>
-        <w:t>├──</w:t>
-      </w:r>
-      <w:r>
-        <w:rPr>
-          <w:rFonts w:hint="eastAsia"/>
-        </w:rPr>
-        <w:t xml:space="preserve"> monitorZ.log</w:t>
-      </w:r>
-    </w:p>
-    <w:p>
-      <w:r>
-        <w:rPr>
-          <w:rFonts w:hint="eastAsia"/>
-        </w:rPr>
-        <w:t>├──</w:t>
-      </w:r>
-      <w:r>
-        <w:rPr>
-          <w:rFonts w:hint="eastAsia"/>
-        </w:rPr>
-        <w:t xml:space="preserve"> README.md</w:t>
-      </w:r>
-    </w:p>
-    <w:p>
-      <w:r>
-        <w:rPr>
-          <w:rFonts w:hint="eastAsia"/>
-        </w:rPr>
-        <w:t>└──</w:t>
-      </w:r>
-      <w:r>
-        <w:rPr>
-          <w:rFonts w:hint="eastAsia"/>
-        </w:rPr>
-        <w:t xml:space="preserve"> tests</w:t>
-      </w:r>
-    </w:p>
-    <w:p>
-      <w:r>
-        <w:rPr>
-          <w:rFonts w:hint="eastAsia"/>
-        </w:rPr>
-        <w:t xml:space="preserve">    </w:t>
-      </w:r>
-      <w:r>
-        <w:rPr>
-          <w:rFonts w:hint="eastAsia"/>
-        </w:rPr>
-        <w:t>├──</w:t>
-      </w:r>
-      <w:r>
-        <w:rPr>
-          <w:rFonts w:hint="eastAsia"/>
-        </w:rPr>
-        <w:t xml:space="preserve"> dbagent.log.md</w:t>
-      </w:r>
-    </w:p>
-    <w:p>
-      <w:r>
-        <w:rPr>
-          <w:rFonts w:hint="eastAsia"/>
-        </w:rPr>
-        <w:t xml:space="preserve">    </w:t>
-      </w:r>
-      <w:r>
-        <w:rPr>
-          <w:rFonts w:hint="eastAsia"/>
-        </w:rPr>
-        <w:t>├──</w:t>
-      </w:r>
-      <w:r>
-        <w:rPr>
-          <w:rFonts w:hint="eastAsia"/>
-        </w:rPr>
-        <w:t xml:space="preserve"> pyhome.sh</w:t>
-      </w:r>
-    </w:p>
-    <w:p>
-      <w:r>
-        <w:rPr>
-          <w:rFonts w:hint="eastAsia"/>
-        </w:rPr>
-        <w:t xml:space="preserve">    </w:t>
-      </w:r>
-      <w:r>
-        <w:rPr>
-          <w:rFonts w:hint="eastAsia"/>
-        </w:rPr>
-        <w:t>├──</w:t>
-      </w:r>
-      <w:r>
-        <w:rPr>
-          <w:rFonts w:hint="eastAsia"/>
-        </w:rPr>
-        <w:t xml:space="preserve"> template11.2.</w:t>
-      </w:r>
-      <w:proofErr w:type="gramStart"/>
-      <w:r>
-        <w:rPr>
-          <w:rFonts w:hint="eastAsia"/>
-        </w:rPr>
-        <w:t>xml.backup</w:t>
-      </w:r>
-      <w:proofErr w:type="gramEnd"/>
-    </w:p>
-    <w:p>
-      <w:r>
-        <w:rPr>
-          <w:rFonts w:hint="eastAsia"/>
-        </w:rPr>
-        <w:t xml:space="preserve">    </w:t>
-      </w:r>
-      <w:r>
-        <w:rPr>
-          <w:rFonts w:hint="eastAsia"/>
-        </w:rPr>
-        <w:t>└──</w:t>
-      </w:r>
-      <w:r>
-        <w:rPr>
-          <w:rFonts w:hint="eastAsia"/>
-        </w:rPr>
-        <w:t xml:space="preserve"> test_config.py</w:t>
-      </w:r>
-    </w:p>
-    <w:p/>
-    <w:p>
-      <w:r>
-        <w:lastRenderedPageBreak/>
-        <w:t>4 directories, 19 files</w:t>
-      </w:r>
-    </w:p>
-    <w:p>
-      <w:pPr>
-        <w:pStyle w:val="Heading2"/>
-        <w:numPr>
-          <w:ilvl w:val="1"/>
-          <w:numId w:val="5"/>
-        </w:numPr>
-      </w:pPr>
-      <w:r>
-        <w:rPr>
-          <w:rFonts w:hint="eastAsia"/>
-        </w:rPr>
-        <w:t>使用</w:t>
-      </w:r>
-    </w:p>
-    <w:p>
-      <w:r>
-        <w:rPr>
-          <w:rFonts w:hint="eastAsia"/>
-        </w:rPr>
-        <w:t>w</w:t>
-      </w:r>
-      <w:r>
-        <w:t>eb</w:t>
-      </w:r>
-      <w:r>
-        <w:rPr>
-          <w:rFonts w:hint="eastAsia"/>
-        </w:rPr>
-        <w:t>接口使用</w:t>
-      </w:r>
-      <w:r>
-        <w:rPr>
-          <w:rFonts w:hint="eastAsia"/>
-        </w:rPr>
-        <w:t>.</w:t>
-      </w:r>
-      <w:r>
-        <w:t xml:space="preserve"> </w:t>
-      </w:r>
-      <w:r>
-        <w:t>/</w:t>
-      </w:r>
-      <w:r>
-        <w:t>centre/monitorapi.py</w:t>
-      </w:r>
-    </w:p>
-    <w:p>
-      <w:pPr>
-        <w:rPr>
-          <w:rFonts w:ascii="Consolas" w:hAnsi="Consolas"/>
-          <w:color w:val="24292E"/>
-          <w:sz w:val="18"/>
-          <w:szCs w:val="18"/>
-          <w:shd w:val="clear" w:color="auto" w:fill="FFFFFF"/>
-        </w:rPr>
-      </w:pPr>
-      <w:r>
-        <w:rPr>
-          <w:rFonts w:hint="eastAsia"/>
-        </w:rPr>
-        <w:t>使用方法</w:t>
-      </w:r>
-      <w:r>
-        <w:rPr>
-          <w:rFonts w:hint="eastAsia"/>
-        </w:rPr>
-        <w:t>(</w:t>
-      </w:r>
-      <w:r>
-        <w:t>./main.py</w:t>
-      </w:r>
-      <w:r>
-        <w:rPr>
-          <w:rFonts w:hint="eastAsia"/>
-        </w:rPr>
-        <w:t>样例</w:t>
-      </w:r>
-      <w:r>
-        <w:t>)</w:t>
-      </w:r>
-      <w:r>
-        <w:rPr>
-          <w:rFonts w:hint="eastAsia"/>
-        </w:rPr>
-        <w:t>:</w:t>
-      </w:r>
-      <w:r>
-        <w:rPr>
-          <w:rFonts w:ascii="Consolas" w:hAnsi="Consolas"/>
-          <w:color w:val="24292E"/>
-          <w:sz w:val="18"/>
-          <w:szCs w:val="18"/>
-          <w:shd w:val="clear" w:color="auto" w:fill="FFFFFF"/>
-        </w:rPr>
-        <w:t xml:space="preserve"> </w:t>
-      </w:r>
-    </w:p>
-    <w:p>
-      <w:pPr>
-        <w:pStyle w:val="ListParagraph"/>
-        <w:numPr>
-          <w:ilvl w:val="0"/>
-          <w:numId w:val="3"/>
-        </w:numPr>
-      </w:pPr>
-      <w:r>
-        <w:t>I</w:t>
-      </w:r>
-      <w:r>
-        <w:rPr>
-          <w:rFonts w:hint="eastAsia"/>
-        </w:rPr>
-        <w:t>mport</w:t>
-      </w:r>
-      <w:r>
-        <w:t xml:space="preserve"> </w:t>
-      </w:r>
-      <w:r>
-        <w:t>monitorapi.py</w:t>
-      </w:r>
-      <w:r>
-        <w:rPr>
-          <w:rFonts w:ascii="Consolas" w:hAnsi="Consolas"/>
-          <w:color w:val="24292E"/>
-          <w:sz w:val="18"/>
-          <w:szCs w:val="18"/>
-          <w:shd w:val="clear" w:color="auto" w:fill="FFFFFF"/>
-        </w:rPr>
-        <w:t xml:space="preserve"> </w:t>
-      </w:r>
-    </w:p>
-    <w:p>
-      <w:pPr>
-        <w:pStyle w:val="ListParagraph"/>
-        <w:numPr>
-          <w:ilvl w:val="0"/>
-          <w:numId w:val="3"/>
-        </w:numPr>
-      </w:pPr>
-      <w:proofErr w:type="spellStart"/>
-      <w:r>
-        <w:rPr>
-          <w:rFonts w:ascii="Consolas" w:hAnsi="Consolas"/>
-          <w:color w:val="24292E"/>
-          <w:sz w:val="18"/>
-          <w:szCs w:val="18"/>
-          <w:shd w:val="clear" w:color="auto" w:fill="FFFFFF"/>
-        </w:rPr>
-        <w:t>monitorAPI</w:t>
-      </w:r>
-      <w:proofErr w:type="spellEnd"/>
-      <w:r>
-        <w:rPr>
-          <w:rFonts w:ascii="Consolas" w:hAnsi="Consolas"/>
-          <w:color w:val="24292E"/>
-          <w:sz w:val="18"/>
-          <w:szCs w:val="18"/>
-          <w:shd w:val="clear" w:color="auto" w:fill="FFFFFF"/>
-        </w:rPr>
-        <w:t xml:space="preserve"> </w:t>
-      </w:r>
-      <w:r>
-        <w:rPr>
-          <w:rStyle w:val="pl-k"/>
-          <w:rFonts w:ascii="Consolas" w:hAnsi="Consolas"/>
-          <w:color w:val="D73A49"/>
-          <w:sz w:val="18"/>
-          <w:szCs w:val="18"/>
-          <w:shd w:val="clear" w:color="auto" w:fill="FFFFFF"/>
-        </w:rPr>
-        <w:t>=</w:t>
-      </w:r>
-      <w:r>
-        <w:rPr>
-          <w:rFonts w:ascii="Consolas" w:hAnsi="Consolas"/>
-          <w:color w:val="24292E"/>
-          <w:sz w:val="18"/>
-          <w:szCs w:val="18"/>
-          <w:shd w:val="clear" w:color="auto" w:fill="FFFFFF"/>
-        </w:rPr>
-        <w:t xml:space="preserve"> </w:t>
-      </w:r>
-      <w:proofErr w:type="spellStart"/>
-      <w:proofErr w:type="gramStart"/>
-      <w:r>
-        <w:rPr>
-          <w:rFonts w:ascii="Consolas" w:hAnsi="Consolas"/>
-          <w:color w:val="24292E"/>
-          <w:sz w:val="18"/>
-          <w:szCs w:val="18"/>
-          <w:shd w:val="clear" w:color="auto" w:fill="FFFFFF"/>
-        </w:rPr>
-        <w:t>MonitorAPI</w:t>
-      </w:r>
-      <w:proofErr w:type="spellEnd"/>
-      <w:r>
-        <w:rPr>
-          <w:rFonts w:ascii="Consolas" w:hAnsi="Consolas"/>
-          <w:color w:val="24292E"/>
-          <w:sz w:val="18"/>
-          <w:szCs w:val="18"/>
-          <w:shd w:val="clear" w:color="auto" w:fill="FFFFFF"/>
-        </w:rPr>
-        <w:t>(</w:t>
-      </w:r>
-      <w:proofErr w:type="gramEnd"/>
-      <w:r>
-        <w:rPr>
-          <w:rFonts w:ascii="Consolas" w:hAnsi="Consolas"/>
-          <w:color w:val="24292E"/>
-          <w:sz w:val="18"/>
-          <w:szCs w:val="18"/>
-          <w:shd w:val="clear" w:color="auto" w:fill="FFFFFF"/>
-        </w:rPr>
-        <w:t>)</w:t>
-      </w:r>
-      <w:r>
-        <w:rPr>
-          <w:rFonts w:ascii="Consolas" w:hAnsi="Consolas" w:hint="eastAsia"/>
-          <w:color w:val="24292E"/>
-          <w:sz w:val="18"/>
-          <w:szCs w:val="18"/>
-          <w:shd w:val="clear" w:color="auto" w:fill="FFFFFF"/>
-        </w:rPr>
-        <w:t>，获取对象然后</w:t>
-      </w:r>
-      <w:r>
-        <w:rPr>
-          <w:rFonts w:ascii="Consolas" w:hAnsi="Consolas" w:hint="eastAsia"/>
-          <w:color w:val="24292E"/>
-          <w:sz w:val="18"/>
-          <w:szCs w:val="18"/>
-          <w:shd w:val="clear" w:color="auto" w:fill="FFFFFF"/>
-        </w:rPr>
-        <w:t>使用函数接口</w:t>
-      </w:r>
-    </w:p>
-    <w:p>
-      <w:pPr>
-        <w:rPr>
-          <w:color w:val="FF0000"/>
-        </w:rPr>
-      </w:pPr>
-    </w:p>
-    <w:p>
-      <w:pPr>
-        <w:pStyle w:val="Heading2"/>
-        <w:numPr>
-          <w:ilvl w:val="1"/>
-          <w:numId w:val="5"/>
-        </w:numPr>
-      </w:pPr>
-      <w:r>
-        <w:rPr>
-          <w:rFonts w:hint="eastAsia"/>
-        </w:rPr>
-        <w:t>API</w:t>
-      </w:r>
-    </w:p>
-    <w:p>
-      <w:r>
-        <w:t xml:space="preserve">    </w:t>
-      </w:r>
     </w:p>
     <w:p>
       <w:pPr>
@@ -10553,41 +9668,98 @@
         <w:ind w:left="720" w:hanging="720"/>
       </w:pPr>
       <w:r>
-        <w:rPr>
-          <w:rFonts w:hint="eastAsia"/>
-        </w:rPr>
-        <w:t>创建主机</w:t>
-      </w:r>
-      <w:r>
-        <w:rPr>
-          <w:rFonts w:hint="eastAsia"/>
-        </w:rPr>
-        <w:t>组</w:t>
-      </w:r>
-      <w:proofErr w:type="spellStart"/>
-      <w:r>
-        <w:rPr>
-          <w:rFonts w:hint="eastAsia"/>
-        </w:rPr>
-        <w:t>hostgroup</w:t>
-      </w:r>
-      <w:proofErr w:type="spellEnd"/>
-    </w:p>
-    <w:p>
-      <w:r>
-        <w:rPr>
-          <w:rFonts w:hint="eastAsia"/>
-        </w:rPr>
+        <w:t>2.4.2</w:t>
+      </w:r>
+      <w:r>
         <w:t xml:space="preserve"> </w:t>
       </w:r>
       <w:r>
+        <w:rPr>
+          <w:rFonts w:hint="eastAsia"/>
+        </w:rPr>
+        <w:t>查看</w:t>
+      </w:r>
+      <w:r>
+        <w:rPr>
+          <w:rFonts w:hint="eastAsia"/>
+        </w:rPr>
+        <w:t>d</w:t>
+      </w:r>
+      <w:r>
+        <w:t>ebug</w:t>
+      </w:r>
+    </w:p>
+    <w:p>
+      <w:pPr>
+        <w:rPr>
+          <w:rFonts w:hint="eastAsia"/>
+        </w:rPr>
+      </w:pPr>
+      <w:r>
+        <w:rPr>
+          <w:rFonts w:hint="eastAsia"/>
+        </w:rPr>
+        <w:t>服务器端</w:t>
+      </w:r>
+      <w:r>
+        <w:rPr>
+          <w:rFonts w:hint="eastAsia"/>
+        </w:rPr>
+        <w:t>:</w:t>
+      </w:r>
+    </w:p>
+    <w:p>
+      <w:proofErr w:type="spellStart"/>
+      <w:r>
+        <w:lastRenderedPageBreak/>
+        <w:t>systemctl</w:t>
+      </w:r>
+      <w:proofErr w:type="spellEnd"/>
+      <w:r>
+        <w:t xml:space="preserve"> status </w:t>
+      </w:r>
+      <w:proofErr w:type="spellStart"/>
+      <w:r>
+        <w:t>zabbix</w:t>
+      </w:r>
+      <w:proofErr w:type="spellEnd"/>
+      <w:r>
+        <w:t>-server</w:t>
+      </w:r>
+    </w:p>
+    <w:p>
+      <w:proofErr w:type="spellStart"/>
+      <w:r>
+        <w:t>systemctl</w:t>
+      </w:r>
+      <w:proofErr w:type="spellEnd"/>
+      <w:r>
         <w:t xml:space="preserve"> </w:t>
       </w:r>
       <w:r>
-        <w:rPr>
-          <w:rFonts w:hint="eastAsia"/>
-        </w:rPr>
-        <w:t>参数</w:t>
+        <w:t>restart</w:t>
+      </w:r>
+      <w:bookmarkStart w:id="0" w:name="_GoBack"/>
+      <w:bookmarkEnd w:id="0"/>
+      <w:r>
+        <w:t xml:space="preserve"> </w:t>
+      </w:r>
+      <w:proofErr w:type="spellStart"/>
+      <w:r>
+        <w:t>zabbix</w:t>
+      </w:r>
+      <w:proofErr w:type="spellEnd"/>
+      <w:r>
+        <w:t>-server</w:t>
+      </w:r>
+    </w:p>
+    <w:p/>
+    <w:p>
+      <w:r>
+        <w:rPr>
+          <w:rFonts w:hint="eastAsia"/>
+        </w:rPr>
+        <w:t>代理端</w:t>
       </w:r>
       <w:r>
         <w:rPr>
@@ -10595,120 +9767,993 @@
         </w:rPr>
         <w:t>:</w:t>
       </w:r>
-      <w:r>
-        <w:rPr>
-          <w:rFonts w:hint="eastAsia"/>
-        </w:rPr>
-        <w:t>主机</w:t>
-      </w:r>
-      <w:r>
-        <w:rPr>
-          <w:rFonts w:hint="eastAsia"/>
-        </w:rPr>
-        <w:t>组</w:t>
-      </w:r>
-      <w:r>
-        <w:rPr>
-          <w:rFonts w:hint="eastAsia"/>
-        </w:rPr>
-        <w:t>名称</w:t>
-      </w:r>
-      <w:r>
-        <w:rPr>
-          <w:rFonts w:hint="eastAsia"/>
-        </w:rPr>
-        <w:t>：</w:t>
-      </w:r>
-      <w:r>
-        <w:rPr>
-          <w:rFonts w:hint="eastAsia"/>
-        </w:rPr>
-        <w:t>函数返回：主机组</w:t>
-      </w:r>
-      <w:r>
-        <w:rPr>
-          <w:rFonts w:hint="eastAsia"/>
-        </w:rPr>
-        <w:t>id</w:t>
-      </w:r>
-    </w:p>
-    <w:p>
-      <w:r>
+    </w:p>
+    <w:p>
+      <w:r>
+        <w:t xml:space="preserve">service </w:t>
+      </w:r>
+      <w:proofErr w:type="spellStart"/>
+      <w:r>
+        <w:t>zabbix</w:t>
+      </w:r>
+      <w:proofErr w:type="spellEnd"/>
+      <w:r>
+        <w:t>-agent status</w:t>
+      </w:r>
+    </w:p>
+    <w:p>
+      <w:pPr>
+        <w:rPr>
+          <w:strike/>
+        </w:rPr>
+      </w:pPr>
+      <w:proofErr w:type="spellStart"/>
+      <w:r>
+        <w:rPr>
+          <w:strike/>
+        </w:rPr>
+        <w:t>scp</w:t>
+      </w:r>
+      <w:proofErr w:type="spellEnd"/>
+      <w:r>
+        <w:rPr>
+          <w:strike/>
+        </w:rPr>
+        <w:t xml:space="preserve"> -r * </w:t>
+      </w:r>
+      <w:hyperlink r:id="rId14" w:history="1">
+        <w:r>
+          <w:rPr>
+            <w:rStyle w:val="Hyperlink"/>
+            <w:strike/>
+          </w:rPr>
+          <w:t>root@192.168.1.8:/home/cf/script/</w:t>
+        </w:r>
+      </w:hyperlink>
+    </w:p>
+    <w:p>
+      <w:pPr>
+        <w:rPr>
+          <w:color w:val="000000" w:themeColor="text1"/>
+        </w:rPr>
+      </w:pPr>
+      <w:r>
+        <w:rPr>
+          <w:color w:val="000000" w:themeColor="text1"/>
+        </w:rPr>
+        <w:t xml:space="preserve">service </w:t>
+      </w:r>
+      <w:proofErr w:type="spellStart"/>
+      <w:r>
+        <w:rPr>
+          <w:color w:val="000000" w:themeColor="text1"/>
+        </w:rPr>
+        <w:t>zabbix</w:t>
+      </w:r>
+      <w:proofErr w:type="spellEnd"/>
+      <w:r>
+        <w:rPr>
+          <w:color w:val="000000" w:themeColor="text1"/>
+        </w:rPr>
+        <w:t>-agent restart</w:t>
+      </w:r>
+    </w:p>
+    <w:p/>
+    <w:p>
+      <w:pPr>
+        <w:pStyle w:val="Heading1"/>
+        <w:numPr>
+          <w:ilvl w:val="0"/>
+          <w:numId w:val="0"/>
+        </w:numPr>
+      </w:pPr>
+      <w:r>
+        <w:rPr>
+          <w:rFonts w:hint="eastAsia"/>
+        </w:rPr>
+        <w:t>3</w:t>
+      </w:r>
+      <w:r>
+        <w:rPr>
+          <w:rFonts w:hint="eastAsia"/>
+        </w:rPr>
+        <w:t>监控</w:t>
+      </w:r>
+      <w:r>
+        <w:rPr>
+          <w:rFonts w:hint="eastAsia"/>
+        </w:rPr>
+        <w:t>API</w:t>
+      </w:r>
+    </w:p>
+    <w:p>
+      <w:pPr>
+        <w:pStyle w:val="Heading2"/>
+        <w:numPr>
+          <w:ilvl w:val="1"/>
+          <w:numId w:val="5"/>
+        </w:numPr>
+      </w:pPr>
+      <w:r>
+        <w:rPr>
+          <w:rFonts w:hint="eastAsia"/>
+        </w:rPr>
+        <w:t>目录</w:t>
+      </w:r>
+      <w:r>
+        <w:rPr>
+          <w:rFonts w:hint="eastAsia"/>
+        </w:rPr>
+        <w:t>结构</w:t>
+      </w:r>
+    </w:p>
+    <w:p>
+      <w:r>
+        <w:t>.</w:t>
+      </w:r>
+    </w:p>
+    <w:p>
+      <w:r>
+        <w:rPr>
+          <w:rFonts w:hint="eastAsia"/>
+        </w:rPr>
+        <w:t>├──</w:t>
+      </w:r>
+      <w:r>
+        <w:rPr>
+          <w:rFonts w:hint="eastAsia"/>
+        </w:rPr>
+        <w:t xml:space="preserve"> agent</w:t>
+      </w:r>
+    </w:p>
+    <w:p>
+      <w:r>
+        <w:rPr>
+          <w:rFonts w:hint="eastAsia"/>
+        </w:rPr>
+        <w:t>│</w:t>
+      </w:r>
+      <w:r>
+        <w:rPr>
+          <w:rFonts w:hint="eastAsia"/>
+        </w:rPr>
+        <w:t xml:space="preserve">   </w:t>
+      </w:r>
+      <w:r>
+        <w:rPr>
+          <w:rFonts w:hint="eastAsia"/>
+        </w:rPr>
+        <w:t>└──</w:t>
+      </w:r>
+      <w:r>
+        <w:rPr>
+          <w:rFonts w:hint="eastAsia"/>
+        </w:rPr>
+        <w:t xml:space="preserve"> dbagent.py</w:t>
+      </w:r>
+    </w:p>
+    <w:p>
+      <w:r>
+        <w:rPr>
+          <w:rFonts w:hint="eastAsia"/>
+        </w:rPr>
+        <w:t>├──</w:t>
+      </w:r>
+      <w:r>
+        <w:rPr>
+          <w:rFonts w:hint="eastAsia"/>
+        </w:rPr>
+        <w:t xml:space="preserve"> </w:t>
+      </w:r>
+      <w:proofErr w:type="spellStart"/>
+      <w:r>
+        <w:rPr>
+          <w:rFonts w:hint="eastAsia"/>
+        </w:rPr>
+        <w:t>centre</w:t>
+      </w:r>
+      <w:proofErr w:type="spellEnd"/>
+    </w:p>
+    <w:p>
+      <w:r>
+        <w:rPr>
+          <w:rFonts w:hint="eastAsia"/>
+        </w:rPr>
+        <w:t>│</w:t>
+      </w:r>
+      <w:r>
+        <w:rPr>
+          <w:rFonts w:hint="eastAsia"/>
+        </w:rPr>
+        <w:t xml:space="preserve">   </w:t>
+      </w:r>
+      <w:r>
+        <w:rPr>
+          <w:rFonts w:hint="eastAsia"/>
+        </w:rPr>
+        <w:t>├──</w:t>
+      </w:r>
+      <w:r>
+        <w:rPr>
+          <w:rFonts w:hint="eastAsia"/>
+        </w:rPr>
+        <w:t xml:space="preserve"> configs.py</w:t>
+      </w:r>
+    </w:p>
+    <w:p>
+      <w:r>
+        <w:rPr>
+          <w:rFonts w:hint="eastAsia"/>
+        </w:rPr>
+        <w:t>│</w:t>
+      </w:r>
+      <w:r>
+        <w:rPr>
+          <w:rFonts w:hint="eastAsia"/>
+        </w:rPr>
+        <w:t xml:space="preserve">   </w:t>
+      </w:r>
+      <w:r>
+        <w:rPr>
+          <w:rFonts w:hint="eastAsia"/>
+        </w:rPr>
+        <w:t>├──</w:t>
+      </w:r>
+      <w:r>
+        <w:rPr>
+          <w:rFonts w:hint="eastAsia"/>
+        </w:rPr>
+        <w:t xml:space="preserve"> </w:t>
+      </w:r>
+      <w:proofErr w:type="spellStart"/>
+      <w:r>
+        <w:rPr>
+          <w:rFonts w:hint="eastAsia"/>
+        </w:rPr>
+        <w:t>configs.pyc</w:t>
+      </w:r>
+      <w:proofErr w:type="spellEnd"/>
+    </w:p>
+    <w:p>
+      <w:r>
+        <w:rPr>
+          <w:rFonts w:hint="eastAsia"/>
+        </w:rPr>
+        <w:t>│</w:t>
+      </w:r>
+      <w:r>
+        <w:rPr>
+          <w:rFonts w:hint="eastAsia"/>
+        </w:rPr>
+        <w:t xml:space="preserve">   </w:t>
+      </w:r>
+      <w:r>
+        <w:rPr>
+          <w:rFonts w:hint="eastAsia"/>
+        </w:rPr>
+        <w:t>├──</w:t>
+      </w:r>
+      <w:r>
+        <w:rPr>
+          <w:rFonts w:hint="eastAsia"/>
+        </w:rPr>
+        <w:t xml:space="preserve"> import_template.py</w:t>
+      </w:r>
+    </w:p>
+    <w:p>
+      <w:r>
+        <w:rPr>
+          <w:rFonts w:hint="eastAsia"/>
+        </w:rPr>
+        <w:t>│</w:t>
+      </w:r>
+      <w:r>
+        <w:rPr>
+          <w:rFonts w:hint="eastAsia"/>
+        </w:rPr>
+        <w:t xml:space="preserve">   </w:t>
+      </w:r>
+      <w:r>
+        <w:rPr>
+          <w:rFonts w:hint="eastAsia"/>
+        </w:rPr>
+        <w:t>├──</w:t>
+      </w:r>
+      <w:r>
+        <w:rPr>
+          <w:rFonts w:hint="eastAsia"/>
+        </w:rPr>
+        <w:t xml:space="preserve"> __init__.py</w:t>
+      </w:r>
+    </w:p>
+    <w:p>
+      <w:r>
+        <w:rPr>
+          <w:rFonts w:hint="eastAsia"/>
+        </w:rPr>
+        <w:t>│</w:t>
+      </w:r>
+      <w:r>
+        <w:rPr>
+          <w:rFonts w:hint="eastAsia"/>
+        </w:rPr>
+        <w:t xml:space="preserve">   </w:t>
+      </w:r>
+      <w:r>
+        <w:rPr>
+          <w:rFonts w:hint="eastAsia"/>
+        </w:rPr>
+        <w:t>├──</w:t>
+      </w:r>
+      <w:r>
+        <w:rPr>
+          <w:rFonts w:hint="eastAsia"/>
+        </w:rPr>
+        <w:t xml:space="preserve"> __</w:t>
+      </w:r>
+      <w:proofErr w:type="spellStart"/>
+      <w:r>
+        <w:rPr>
+          <w:rFonts w:hint="eastAsia"/>
+        </w:rPr>
+        <w:t>init</w:t>
+      </w:r>
+      <w:proofErr w:type="spellEnd"/>
+      <w:r>
+        <w:rPr>
+          <w:rFonts w:hint="eastAsia"/>
+        </w:rPr>
+        <w:t>__.</w:t>
+      </w:r>
+      <w:proofErr w:type="spellStart"/>
+      <w:r>
+        <w:rPr>
+          <w:rFonts w:hint="eastAsia"/>
+        </w:rPr>
+        <w:t>pyc</w:t>
+      </w:r>
+      <w:proofErr w:type="spellEnd"/>
+    </w:p>
+    <w:p>
+      <w:r>
+        <w:rPr>
+          <w:rFonts w:hint="eastAsia"/>
+        </w:rPr>
+        <w:t>│</w:t>
+      </w:r>
+      <w:r>
+        <w:rPr>
+          <w:rFonts w:hint="eastAsia"/>
+        </w:rPr>
+        <w:t xml:space="preserve">   </w:t>
+      </w:r>
+      <w:r>
+        <w:rPr>
+          <w:rFonts w:hint="eastAsia"/>
+        </w:rPr>
+        <w:t>├──</w:t>
+      </w:r>
+      <w:r>
+        <w:rPr>
+          <w:rFonts w:hint="eastAsia"/>
+        </w:rPr>
+        <w:t xml:space="preserve"> jsonparams.py</w:t>
+      </w:r>
+    </w:p>
+    <w:p>
+      <w:r>
+        <w:rPr>
+          <w:rFonts w:hint="eastAsia"/>
+        </w:rPr>
+        <w:t>│</w:t>
+      </w:r>
+      <w:r>
+        <w:rPr>
+          <w:rFonts w:hint="eastAsia"/>
+        </w:rPr>
+        <w:t xml:space="preserve">   </w:t>
+      </w:r>
+      <w:r>
+        <w:rPr>
+          <w:rFonts w:hint="eastAsia"/>
+        </w:rPr>
+        <w:t>├──</w:t>
+      </w:r>
+      <w:r>
+        <w:rPr>
+          <w:rFonts w:hint="eastAsia"/>
+        </w:rPr>
+        <w:t xml:space="preserve"> </w:t>
+      </w:r>
+      <w:r>
+        <w:rPr>
+          <w:rFonts w:hint="eastAsia"/>
+          <w:b/>
+        </w:rPr>
+        <w:t>monitorapi.py</w:t>
+      </w:r>
+    </w:p>
+    <w:p>
+      <w:r>
+        <w:rPr>
+          <w:rFonts w:hint="eastAsia"/>
+        </w:rPr>
+        <w:t>│</w:t>
+      </w:r>
+      <w:r>
+        <w:rPr>
+          <w:rFonts w:hint="eastAsia"/>
+        </w:rPr>
+        <w:t xml:space="preserve">   </w:t>
+      </w:r>
+      <w:r>
+        <w:rPr>
+          <w:rFonts w:hint="eastAsia"/>
+        </w:rPr>
+        <w:t>├──</w:t>
+      </w:r>
+      <w:r>
+        <w:rPr>
+          <w:rFonts w:hint="eastAsia"/>
+        </w:rPr>
+        <w:t xml:space="preserve"> </w:t>
+      </w:r>
+      <w:proofErr w:type="spellStart"/>
+      <w:r>
+        <w:rPr>
+          <w:rFonts w:hint="eastAsia"/>
+        </w:rPr>
+        <w:t>monitorapi.pyc</w:t>
+      </w:r>
+      <w:proofErr w:type="spellEnd"/>
+    </w:p>
+    <w:p>
+      <w:r>
+        <w:rPr>
+          <w:rFonts w:hint="eastAsia"/>
+        </w:rPr>
+        <w:t>│</w:t>
+      </w:r>
+      <w:r>
+        <w:rPr>
+          <w:rFonts w:hint="eastAsia"/>
+        </w:rPr>
+        <w:t xml:space="preserve">   </w:t>
+      </w:r>
+      <w:r>
+        <w:rPr>
+          <w:rFonts w:hint="eastAsia"/>
+        </w:rPr>
+        <w:t>├──</w:t>
+      </w:r>
+      <w:r>
+        <w:rPr>
+          <w:rFonts w:hint="eastAsia"/>
+        </w:rPr>
+        <w:t xml:space="preserve"> xml</w:t>
+      </w:r>
+    </w:p>
+    <w:p>
+      <w:r>
+        <w:rPr>
+          <w:rFonts w:hint="eastAsia"/>
+        </w:rPr>
+        <w:t>│</w:t>
+      </w:r>
+      <w:r>
+        <w:rPr>
+          <w:rFonts w:hint="eastAsia"/>
+        </w:rPr>
+        <w:t xml:space="preserve">   </w:t>
+      </w:r>
+      <w:r>
+        <w:rPr>
+          <w:rFonts w:hint="eastAsia"/>
+        </w:rPr>
+        <w:t>│</w:t>
+      </w:r>
+      <w:r>
+        <w:rPr>
+          <w:rFonts w:hint="eastAsia"/>
+        </w:rPr>
+        <w:t xml:space="preserve">   </w:t>
+      </w:r>
+      <w:r>
+        <w:rPr>
+          <w:rFonts w:hint="eastAsia"/>
+        </w:rPr>
+        <w:t>└──</w:t>
+      </w:r>
+      <w:r>
+        <w:rPr>
+          <w:rFonts w:hint="eastAsia"/>
+        </w:rPr>
+        <w:t xml:space="preserve"> monitorz_template1.xml</w:t>
+      </w:r>
+    </w:p>
+    <w:p>
+      <w:r>
+        <w:rPr>
+          <w:rFonts w:hint="eastAsia"/>
+        </w:rPr>
+        <w:t>│</w:t>
+      </w:r>
+      <w:r>
+        <w:rPr>
+          <w:rFonts w:hint="eastAsia"/>
+        </w:rPr>
+        <w:t xml:space="preserve">   </w:t>
+      </w:r>
+      <w:r>
+        <w:rPr>
+          <w:rFonts w:hint="eastAsia"/>
+        </w:rPr>
+        <w:t>├──</w:t>
+      </w:r>
+      <w:r>
+        <w:rPr>
+          <w:rFonts w:hint="eastAsia"/>
+        </w:rPr>
+        <w:t xml:space="preserve"> zabbixlib.py</w:t>
+      </w:r>
+    </w:p>
+    <w:p>
+      <w:r>
+        <w:rPr>
+          <w:rFonts w:hint="eastAsia"/>
+        </w:rPr>
+        <w:t>│</w:t>
+      </w:r>
+      <w:r>
+        <w:rPr>
+          <w:rFonts w:hint="eastAsia"/>
+        </w:rPr>
+        <w:t xml:space="preserve">   </w:t>
+      </w:r>
+      <w:r>
+        <w:rPr>
+          <w:rFonts w:hint="eastAsia"/>
+        </w:rPr>
+        <w:t>└──</w:t>
+      </w:r>
+      <w:r>
+        <w:rPr>
+          <w:rFonts w:hint="eastAsia"/>
+        </w:rPr>
+        <w:t xml:space="preserve"> </w:t>
+      </w:r>
+      <w:proofErr w:type="spellStart"/>
+      <w:r>
+        <w:rPr>
+          <w:rFonts w:hint="eastAsia"/>
+        </w:rPr>
+        <w:t>zabbixlib.pyc</w:t>
+      </w:r>
+      <w:proofErr w:type="spellEnd"/>
+    </w:p>
+    <w:p>
+      <w:r>
+        <w:rPr>
+          <w:rFonts w:hint="eastAsia"/>
+        </w:rPr>
+        <w:t>├──</w:t>
+      </w:r>
+      <w:r>
+        <w:rPr>
+          <w:rFonts w:hint="eastAsia"/>
+        </w:rPr>
+        <w:t xml:space="preserve"> </w:t>
+      </w:r>
+      <w:r>
+        <w:rPr>
+          <w:rFonts w:hint="eastAsia"/>
+          <w:b/>
+        </w:rPr>
+        <w:t>main.py</w:t>
+      </w:r>
+    </w:p>
+    <w:p>
+      <w:r>
+        <w:rPr>
+          <w:rFonts w:hint="eastAsia"/>
+        </w:rPr>
+        <w:lastRenderedPageBreak/>
+        <w:t>├──</w:t>
+      </w:r>
+      <w:r>
+        <w:rPr>
+          <w:rFonts w:hint="eastAsia"/>
+        </w:rPr>
+        <w:t xml:space="preserve"> monitorZ.log</w:t>
+      </w:r>
+    </w:p>
+    <w:p>
+      <w:r>
+        <w:rPr>
+          <w:rFonts w:hint="eastAsia"/>
+        </w:rPr>
+        <w:t>├──</w:t>
+      </w:r>
+      <w:r>
+        <w:rPr>
+          <w:rFonts w:hint="eastAsia"/>
+        </w:rPr>
+        <w:t xml:space="preserve"> README.md</w:t>
+      </w:r>
+    </w:p>
+    <w:p>
+      <w:r>
+        <w:rPr>
+          <w:rFonts w:hint="eastAsia"/>
+        </w:rPr>
+        <w:t>└──</w:t>
+      </w:r>
+      <w:r>
+        <w:rPr>
+          <w:rFonts w:hint="eastAsia"/>
+        </w:rPr>
+        <w:t xml:space="preserve"> tests</w:t>
+      </w:r>
+    </w:p>
+    <w:p>
+      <w:r>
+        <w:rPr>
+          <w:rFonts w:hint="eastAsia"/>
+        </w:rPr>
         <w:t xml:space="preserve">    </w:t>
       </w:r>
       <w:r>
-        <w:t xml:space="preserve">def </w:t>
-      </w:r>
-      <w:proofErr w:type="spellStart"/>
-      <w:r>
-        <w:t>hostgroup_</w:t>
+        <w:rPr>
+          <w:rFonts w:hint="eastAsia"/>
+        </w:rPr>
+        <w:t>├──</w:t>
+      </w:r>
+      <w:r>
+        <w:rPr>
+          <w:rFonts w:hint="eastAsia"/>
+        </w:rPr>
+        <w:t xml:space="preserve"> dbagent.log.md</w:t>
+      </w:r>
+    </w:p>
+    <w:p>
+      <w:r>
+        <w:rPr>
+          <w:rFonts w:hint="eastAsia"/>
+        </w:rPr>
+        <w:t xml:space="preserve">    </w:t>
+      </w:r>
+      <w:r>
+        <w:rPr>
+          <w:rFonts w:hint="eastAsia"/>
+        </w:rPr>
+        <w:t>├──</w:t>
+      </w:r>
+      <w:r>
+        <w:rPr>
+          <w:rFonts w:hint="eastAsia"/>
+        </w:rPr>
+        <w:t xml:space="preserve"> pyhome.sh</w:t>
+      </w:r>
+    </w:p>
+    <w:p>
+      <w:r>
+        <w:rPr>
+          <w:rFonts w:hint="eastAsia"/>
+        </w:rPr>
+        <w:t xml:space="preserve">    </w:t>
+      </w:r>
+      <w:r>
+        <w:rPr>
+          <w:rFonts w:hint="eastAsia"/>
+        </w:rPr>
+        <w:t>├──</w:t>
+      </w:r>
+      <w:r>
+        <w:rPr>
+          <w:rFonts w:hint="eastAsia"/>
+        </w:rPr>
+        <w:t xml:space="preserve"> template11.2.</w:t>
       </w:r>
       <w:proofErr w:type="gramStart"/>
       <w:r>
-        <w:t>create</w:t>
-      </w:r>
-      <w:proofErr w:type="spellEnd"/>
-      <w:r>
+        <w:rPr>
+          <w:rFonts w:hint="eastAsia"/>
+        </w:rPr>
+        <w:t>xml.backup</w:t>
+      </w:r>
+      <w:proofErr w:type="gramEnd"/>
+    </w:p>
+    <w:p>
+      <w:r>
+        <w:rPr>
+          <w:rFonts w:hint="eastAsia"/>
+        </w:rPr>
+        <w:t xml:space="preserve">    </w:t>
+      </w:r>
+      <w:r>
+        <w:rPr>
+          <w:rFonts w:hint="eastAsia"/>
+        </w:rPr>
+        <w:t>└──</w:t>
+      </w:r>
+      <w:r>
+        <w:rPr>
+          <w:rFonts w:hint="eastAsia"/>
+        </w:rPr>
+        <w:t xml:space="preserve"> test_config.py</w:t>
+      </w:r>
+    </w:p>
+    <w:p/>
+    <w:p>
+      <w:r>
+        <w:t>4 directories, 19 files</w:t>
+      </w:r>
+    </w:p>
+    <w:p>
+      <w:pPr>
+        <w:pStyle w:val="Heading2"/>
+        <w:numPr>
+          <w:ilvl w:val="1"/>
+          <w:numId w:val="5"/>
+        </w:numPr>
+      </w:pPr>
+      <w:r>
+        <w:rPr>
+          <w:rFonts w:hint="eastAsia"/>
+        </w:rPr>
+        <w:t>使用</w:t>
+      </w:r>
+    </w:p>
+    <w:p>
+      <w:r>
+        <w:rPr>
+          <w:rFonts w:hint="eastAsia"/>
+        </w:rPr>
+        <w:t>w</w:t>
+      </w:r>
+      <w:r>
+        <w:t>eb</w:t>
+      </w:r>
+      <w:r>
+        <w:rPr>
+          <w:rFonts w:hint="eastAsia"/>
+        </w:rPr>
+        <w:t>接口使用</w:t>
+      </w:r>
+      <w:r>
+        <w:rPr>
+          <w:rFonts w:hint="eastAsia"/>
+        </w:rPr>
+        <w:t>.</w:t>
+      </w:r>
+      <w:r>
+        <w:t xml:space="preserve"> </w:t>
+      </w:r>
+      <w:r>
+        <w:t>/</w:t>
+      </w:r>
+      <w:r>
+        <w:t>centre/monitorapi.py</w:t>
+      </w:r>
+    </w:p>
+    <w:p>
+      <w:pPr>
+        <w:rPr>
+          <w:rFonts w:ascii="Consolas" w:hAnsi="Consolas"/>
+          <w:color w:val="24292E"/>
+          <w:sz w:val="18"/>
+          <w:szCs w:val="18"/>
+          <w:shd w:val="clear" w:color="auto" w:fill="FFFFFF"/>
+        </w:rPr>
+      </w:pPr>
+      <w:r>
+        <w:rPr>
+          <w:rFonts w:hint="eastAsia"/>
+        </w:rPr>
+        <w:t>使用方法</w:t>
+      </w:r>
+      <w:r>
+        <w:rPr>
+          <w:rFonts w:hint="eastAsia"/>
+        </w:rPr>
         <w:t>(</w:t>
       </w:r>
+      <w:r>
+        <w:t>./main.py</w:t>
+      </w:r>
+      <w:r>
+        <w:rPr>
+          <w:rFonts w:hint="eastAsia"/>
+        </w:rPr>
+        <w:t>样例</w:t>
+      </w:r>
+      <w:r>
+        <w:t>)</w:t>
+      </w:r>
+      <w:r>
+        <w:rPr>
+          <w:rFonts w:hint="eastAsia"/>
+        </w:rPr>
+        <w:t>:</w:t>
+      </w:r>
+      <w:r>
+        <w:rPr>
+          <w:rFonts w:ascii="Consolas" w:hAnsi="Consolas"/>
+          <w:color w:val="24292E"/>
+          <w:sz w:val="18"/>
+          <w:szCs w:val="18"/>
+          <w:shd w:val="clear" w:color="auto" w:fill="FFFFFF"/>
+        </w:rPr>
+        <w:t xml:space="preserve"> </w:t>
+      </w:r>
+    </w:p>
+    <w:p>
+      <w:pPr>
+        <w:pStyle w:val="ListParagraph"/>
+        <w:numPr>
+          <w:ilvl w:val="0"/>
+          <w:numId w:val="3"/>
+        </w:numPr>
+      </w:pPr>
+      <w:r>
+        <w:t>I</w:t>
+      </w:r>
+      <w:r>
+        <w:rPr>
+          <w:rFonts w:hint="eastAsia"/>
+        </w:rPr>
+        <w:t>mport</w:t>
+      </w:r>
+      <w:r>
+        <w:t xml:space="preserve"> </w:t>
+      </w:r>
+      <w:r>
+        <w:t>monitorapi.py</w:t>
+      </w:r>
+      <w:r>
+        <w:rPr>
+          <w:rFonts w:ascii="Consolas" w:hAnsi="Consolas"/>
+          <w:color w:val="24292E"/>
+          <w:sz w:val="18"/>
+          <w:szCs w:val="18"/>
+          <w:shd w:val="clear" w:color="auto" w:fill="FFFFFF"/>
+        </w:rPr>
+        <w:t xml:space="preserve"> </w:t>
+      </w:r>
+    </w:p>
+    <w:p>
+      <w:pPr>
+        <w:pStyle w:val="ListParagraph"/>
+        <w:numPr>
+          <w:ilvl w:val="0"/>
+          <w:numId w:val="3"/>
+        </w:numPr>
+      </w:pPr>
+      <w:proofErr w:type="spellStart"/>
+      <w:r>
+        <w:rPr>
+          <w:rFonts w:ascii="Consolas" w:hAnsi="Consolas"/>
+          <w:color w:val="24292E"/>
+          <w:sz w:val="18"/>
+          <w:szCs w:val="18"/>
+          <w:shd w:val="clear" w:color="auto" w:fill="FFFFFF"/>
+        </w:rPr>
+        <w:t>monitorAPI</w:t>
+      </w:r>
+      <w:proofErr w:type="spellEnd"/>
+      <w:r>
+        <w:rPr>
+          <w:rFonts w:ascii="Consolas" w:hAnsi="Consolas"/>
+          <w:color w:val="24292E"/>
+          <w:sz w:val="18"/>
+          <w:szCs w:val="18"/>
+          <w:shd w:val="clear" w:color="auto" w:fill="FFFFFF"/>
+        </w:rPr>
+        <w:t xml:space="preserve"> </w:t>
+      </w:r>
+      <w:r>
+        <w:rPr>
+          <w:rStyle w:val="pl-k"/>
+          <w:rFonts w:ascii="Consolas" w:hAnsi="Consolas"/>
+          <w:color w:val="D73A49"/>
+          <w:sz w:val="18"/>
+          <w:szCs w:val="18"/>
+          <w:shd w:val="clear" w:color="auto" w:fill="FFFFFF"/>
+        </w:rPr>
+        <w:t>=</w:t>
+      </w:r>
+      <w:r>
+        <w:rPr>
+          <w:rFonts w:ascii="Consolas" w:hAnsi="Consolas"/>
+          <w:color w:val="24292E"/>
+          <w:sz w:val="18"/>
+          <w:szCs w:val="18"/>
+          <w:shd w:val="clear" w:color="auto" w:fill="FFFFFF"/>
+        </w:rPr>
+        <w:t xml:space="preserve"> </w:t>
+      </w:r>
+      <w:proofErr w:type="spellStart"/>
+      <w:proofErr w:type="gramStart"/>
+      <w:r>
+        <w:rPr>
+          <w:rFonts w:ascii="Consolas" w:hAnsi="Consolas"/>
+          <w:color w:val="24292E"/>
+          <w:sz w:val="18"/>
+          <w:szCs w:val="18"/>
+          <w:shd w:val="clear" w:color="auto" w:fill="FFFFFF"/>
+        </w:rPr>
+        <w:t>MonitorAPI</w:t>
+      </w:r>
+      <w:proofErr w:type="spellEnd"/>
+      <w:r>
+        <w:rPr>
+          <w:rFonts w:ascii="Consolas" w:hAnsi="Consolas"/>
+          <w:color w:val="24292E"/>
+          <w:sz w:val="18"/>
+          <w:szCs w:val="18"/>
+          <w:shd w:val="clear" w:color="auto" w:fill="FFFFFF"/>
+        </w:rPr>
+        <w:t>(</w:t>
+      </w:r>
       <w:proofErr w:type="gramEnd"/>
       <w:r>
-        <w:t>self, name):</w:t>
-      </w:r>
-    </w:p>
-    <w:p>
-      <w:r>
-        <w:t xml:space="preserve">  </w:t>
-      </w:r>
-    </w:p>
-    <w:p>
-      <w:r>
-        <w:t xml:space="preserve">    def </w:t>
-      </w:r>
-      <w:proofErr w:type="spellStart"/>
-      <w:r>
-        <w:t>hostgroup_</w:t>
-      </w:r>
-      <w:proofErr w:type="gramStart"/>
-      <w:r>
-        <w:t>get</w:t>
-      </w:r>
-      <w:proofErr w:type="spellEnd"/>
-      <w:r>
-        <w:t>(</w:t>
-      </w:r>
-      <w:proofErr w:type="gramEnd"/>
-      <w:r>
-        <w:t>self, name):</w:t>
-      </w:r>
-    </w:p>
-    <w:p>
-      <w:r>
-        <w:t xml:space="preserve"> </w:t>
-      </w:r>
-    </w:p>
-    <w:p>
-      <w:r>
-        <w:t xml:space="preserve">    def </w:t>
-      </w:r>
-      <w:proofErr w:type="spellStart"/>
-      <w:r>
-        <w:t>hostgroup_</w:t>
-      </w:r>
-      <w:proofErr w:type="gramStart"/>
-      <w:r>
-        <w:t>delete</w:t>
-      </w:r>
-      <w:proofErr w:type="spellEnd"/>
-      <w:r>
-        <w:t>(</w:t>
-      </w:r>
-      <w:proofErr w:type="gramEnd"/>
-      <w:r>
-        <w:t>self, name):</w:t>
-      </w:r>
-    </w:p>
-    <w:p/>
+        <w:rPr>
+          <w:rFonts w:ascii="Consolas" w:hAnsi="Consolas"/>
+          <w:color w:val="24292E"/>
+          <w:sz w:val="18"/>
+          <w:szCs w:val="18"/>
+          <w:shd w:val="clear" w:color="auto" w:fill="FFFFFF"/>
+        </w:rPr>
+        <w:t>)</w:t>
+      </w:r>
+      <w:r>
+        <w:rPr>
+          <w:rFonts w:ascii="Consolas" w:hAnsi="Consolas" w:hint="eastAsia"/>
+          <w:color w:val="24292E"/>
+          <w:sz w:val="18"/>
+          <w:szCs w:val="18"/>
+          <w:shd w:val="clear" w:color="auto" w:fill="FFFFFF"/>
+        </w:rPr>
+        <w:t>，获取对象然后</w:t>
+      </w:r>
+      <w:r>
+        <w:rPr>
+          <w:rFonts w:ascii="Consolas" w:hAnsi="Consolas" w:hint="eastAsia"/>
+          <w:color w:val="24292E"/>
+          <w:sz w:val="18"/>
+          <w:szCs w:val="18"/>
+          <w:shd w:val="clear" w:color="auto" w:fill="FFFFFF"/>
+        </w:rPr>
+        <w:t>使用函数接口</w:t>
+      </w:r>
+    </w:p>
+    <w:p>
+      <w:pPr>
+        <w:rPr>
+          <w:color w:val="FF0000"/>
+        </w:rPr>
+      </w:pPr>
+    </w:p>
+    <w:p>
+      <w:pPr>
+        <w:pStyle w:val="Heading2"/>
+        <w:numPr>
+          <w:ilvl w:val="1"/>
+          <w:numId w:val="5"/>
+        </w:numPr>
+      </w:pPr>
+      <w:r>
+        <w:rPr>
+          <w:rFonts w:hint="eastAsia"/>
+        </w:rPr>
+        <w:t>API</w:t>
+      </w:r>
+    </w:p>
+    <w:p>
+      <w:r>
+        <w:t xml:space="preserve">    </w:t>
+      </w:r>
+    </w:p>
     <w:p>
       <w:pPr>
         <w:pStyle w:val="Heading3"/>
@@ -10722,8 +10767,22 @@
         <w:rPr>
           <w:rFonts w:hint="eastAsia"/>
         </w:rPr>
-        <w:t>创建主机模板</w:t>
-      </w:r>
+        <w:t>创建主机</w:t>
+      </w:r>
+      <w:r>
+        <w:rPr>
+          <w:rFonts w:hint="eastAsia"/>
+        </w:rPr>
+        <w:t>组</w:t>
+      </w:r>
+      <w:proofErr w:type="spellStart"/>
+      <w:r>
+        <w:rPr>
+          <w:rFonts w:hint="eastAsia"/>
+        </w:rPr>
+        <w:t>hostgroup</w:t>
+      </w:r>
+      <w:proofErr w:type="spellEnd"/>
     </w:p>
     <w:p>
       <w:r>
@@ -10733,6 +10792,9 @@
         <w:t xml:space="preserve"> </w:t>
       </w:r>
       <w:r>
+        <w:t xml:space="preserve"> </w:t>
+      </w:r>
+      <w:r>
         <w:rPr>
           <w:rFonts w:hint="eastAsia"/>
         </w:rPr>
@@ -10748,13 +10810,7 @@
         <w:rPr>
           <w:rFonts w:hint="eastAsia"/>
         </w:rPr>
-        <w:t>模板名称</w:t>
-      </w:r>
-      <w:r>
-        <w:rPr>
-          <w:rFonts w:hint="eastAsia"/>
-        </w:rPr>
-        <w:t>，关联主机</w:t>
+        <w:t>主机</w:t>
       </w:r>
       <w:r>
         <w:rPr>
@@ -10762,14 +10818,6 @@
         </w:rPr>
         <w:t>组</w:t>
       </w:r>
-      <w:proofErr w:type="spellStart"/>
-      <w:r>
-        <w:rPr>
-          <w:rFonts w:hint="eastAsia"/>
-        </w:rPr>
-        <w:t>hostgroup</w:t>
-      </w:r>
-      <w:proofErr w:type="spellEnd"/>
       <w:r>
         <w:rPr>
           <w:rFonts w:hint="eastAsia"/>
@@ -10780,13 +10828,13 @@
         <w:rPr>
           <w:rFonts w:hint="eastAsia"/>
         </w:rPr>
-        <w:t>：函数返回：</w:t>
-      </w:r>
-      <w:r>
-        <w:rPr>
-          <w:rFonts w:hint="eastAsia"/>
-        </w:rPr>
-        <w:t>模板</w:t>
+        <w:t>：</w:t>
+      </w:r>
+      <w:r>
+        <w:rPr>
+          <w:rFonts w:hint="eastAsia"/>
+        </w:rPr>
+        <w:t>函数返回：主机组</w:t>
       </w:r>
       <w:r>
         <w:rPr>
@@ -10797,15 +10845,44 @@
     </w:p>
     <w:p>
       <w:r>
+        <w:t xml:space="preserve">    </w:t>
+      </w:r>
+      <w:r>
+        <w:t xml:space="preserve">def </w:t>
+      </w:r>
+      <w:proofErr w:type="spellStart"/>
+      <w:r>
+        <w:t>hostgroup_</w:t>
+      </w:r>
+      <w:proofErr w:type="gramStart"/>
+      <w:r>
+        <w:t>create</w:t>
+      </w:r>
+      <w:proofErr w:type="spellEnd"/>
+      <w:r>
+        <w:t>(</w:t>
+      </w:r>
+      <w:proofErr w:type="gramEnd"/>
+      <w:r>
+        <w:t>self, name):</w:t>
+      </w:r>
+    </w:p>
+    <w:p>
+      <w:r>
+        <w:t xml:space="preserve">  </w:t>
+      </w:r>
+    </w:p>
+    <w:p>
+      <w:r>
         <w:t xml:space="preserve">    def </w:t>
       </w:r>
       <w:proofErr w:type="spellStart"/>
       <w:r>
-        <w:t>template_</w:t>
+        <w:t>hostgroup_</w:t>
       </w:r>
       <w:proofErr w:type="gramStart"/>
       <w:r>
-        <w:t>create</w:t>
+        <w:t>get</w:t>
       </w:r>
       <w:proofErr w:type="spellEnd"/>
       <w:r>
@@ -10813,15 +10890,7 @@
       </w:r>
       <w:proofErr w:type="gramEnd"/>
       <w:r>
-        <w:t xml:space="preserve">self, name, </w:t>
-      </w:r>
-      <w:proofErr w:type="spellStart"/>
-      <w:r>
-        <w:t>hostgroup_name</w:t>
-      </w:r>
-      <w:proofErr w:type="spellEnd"/>
-      <w:r>
-        <w:t>):</w:t>
+        <w:t>self, name):</w:t>
       </w:r>
     </w:p>
     <w:p>
@@ -10835,11 +10904,11 @@
       </w:r>
       <w:proofErr w:type="spellStart"/>
       <w:r>
-        <w:t>template_</w:t>
+        <w:t>hostgroup_</w:t>
       </w:r>
       <w:proofErr w:type="gramStart"/>
       <w:r>
-        <w:t>get</w:t>
+        <w:t>delete</w:t>
       </w:r>
       <w:proofErr w:type="spellEnd"/>
       <w:r>
@@ -10850,37 +10919,7 @@
         <w:t>self, name):</w:t>
       </w:r>
     </w:p>
-    <w:p>
-      <w:r>
-        <w:t xml:space="preserve"> </w:t>
-      </w:r>
-    </w:p>
-    <w:p>
-      <w:r>
-        <w:t xml:space="preserve">    def </w:t>
-      </w:r>
-      <w:proofErr w:type="spellStart"/>
-      <w:r>
-        <w:t>template_</w:t>
-      </w:r>
-      <w:proofErr w:type="gramStart"/>
-      <w:r>
-        <w:t>delete</w:t>
-      </w:r>
-      <w:proofErr w:type="spellEnd"/>
-      <w:r>
-        <w:t>(</w:t>
-      </w:r>
-      <w:proofErr w:type="gramEnd"/>
-      <w:r>
-        <w:t>self, name):</w:t>
-      </w:r>
-    </w:p>
-    <w:p>
-      <w:r>
-        <w:t xml:space="preserve"> </w:t>
-      </w:r>
-    </w:p>
+    <w:p/>
     <w:p>
       <w:pPr>
         <w:pStyle w:val="Heading3"/>
@@ -10894,7 +10933,7 @@
         <w:rPr>
           <w:rFonts w:hint="eastAsia"/>
         </w:rPr>
-        <w:t>创建监控项</w:t>
+        <w:t>创建主机模板</w:t>
       </w:r>
     </w:p>
     <w:p>
@@ -10920,143 +10959,85 @@
         <w:rPr>
           <w:rFonts w:hint="eastAsia"/>
         </w:rPr>
-        <w:t>监控项名称</w:t>
-      </w:r>
-      <w:r>
-        <w:rPr>
-          <w:rFonts w:hint="eastAsia"/>
-        </w:rPr>
-        <w:t>,</w:t>
-      </w:r>
+        <w:t>模板名称</w:t>
+      </w:r>
+      <w:r>
+        <w:rPr>
+          <w:rFonts w:hint="eastAsia"/>
+        </w:rPr>
+        <w:t>，关联主机</w:t>
+      </w:r>
+      <w:r>
+        <w:rPr>
+          <w:rFonts w:hint="eastAsia"/>
+        </w:rPr>
+        <w:t>组</w:t>
+      </w:r>
+      <w:proofErr w:type="spellStart"/>
+      <w:r>
+        <w:rPr>
+          <w:rFonts w:hint="eastAsia"/>
+        </w:rPr>
+        <w:t>hostgroup</w:t>
+      </w:r>
+      <w:proofErr w:type="spellEnd"/>
+      <w:r>
+        <w:rPr>
+          <w:rFonts w:hint="eastAsia"/>
+        </w:rPr>
+        <w:t>名称</w:t>
+      </w:r>
+      <w:r>
+        <w:rPr>
+          <w:rFonts w:hint="eastAsia"/>
+        </w:rPr>
+        <w:t>：函数返回：</w:t>
+      </w:r>
+      <w:r>
+        <w:rPr>
+          <w:rFonts w:hint="eastAsia"/>
+        </w:rPr>
+        <w:t>模板</w:t>
+      </w:r>
+      <w:r>
+        <w:rPr>
+          <w:rFonts w:hint="eastAsia"/>
+        </w:rPr>
+        <w:t>id</w:t>
+      </w:r>
+    </w:p>
+    <w:p>
+      <w:r>
+        <w:t xml:space="preserve">    def </w:t>
+      </w:r>
+      <w:proofErr w:type="spellStart"/>
+      <w:r>
+        <w:t>template_</w:t>
+      </w:r>
+      <w:proofErr w:type="gramStart"/>
+      <w:r>
+        <w:t>create</w:t>
+      </w:r>
+      <w:proofErr w:type="spellEnd"/>
+      <w:r>
+        <w:t>(</w:t>
+      </w:r>
+      <w:proofErr w:type="gramEnd"/>
+      <w:r>
+        <w:t xml:space="preserve">self, name, </w:t>
+      </w:r>
+      <w:proofErr w:type="spellStart"/>
+      <w:r>
+        <w:t>hostgroup_name</w:t>
+      </w:r>
+      <w:proofErr w:type="spellEnd"/>
+      <w:r>
+        <w:t>):</w:t>
+      </w:r>
+    </w:p>
+    <w:p>
       <w:r>
         <w:t xml:space="preserve"> </w:t>
-      </w:r>
-      <w:r>
-        <w:rPr>
-          <w:rFonts w:hint="eastAsia"/>
-        </w:rPr>
-        <w:t>key</w:t>
-      </w:r>
-      <w:r>
-        <w:rPr>
-          <w:rFonts w:hint="eastAsia"/>
-        </w:rPr>
-        <w:t>键如</w:t>
-      </w:r>
-      <w:r>
-        <w:rPr>
-          <w:rFonts w:hint="eastAsia"/>
-        </w:rPr>
-        <w:t>(</w:t>
-      </w:r>
-      <w:proofErr w:type="spellStart"/>
-      <w:r>
-        <w:rPr>
-          <w:rFonts w:ascii="Consolas" w:hAnsi="Consolas"/>
-          <w:color w:val="6A737D"/>
-          <w:sz w:val="18"/>
-          <w:szCs w:val="18"/>
-          <w:shd w:val="clear" w:color="auto" w:fill="FFFFFF"/>
-        </w:rPr>
-        <w:t>oracle.query</w:t>
-      </w:r>
-      <w:proofErr w:type="spellEnd"/>
-      <w:r>
-        <w:rPr>
-          <w:rFonts w:ascii="Consolas" w:hAnsi="Consolas"/>
-          <w:color w:val="6A737D"/>
-          <w:sz w:val="18"/>
-          <w:szCs w:val="18"/>
-          <w:shd w:val="clear" w:color="auto" w:fill="FFFFFF"/>
-        </w:rPr>
-        <w:t>[zabbix,zabbix,192.168.1.8,orcl,version]</w:t>
-      </w:r>
-      <w:r>
-        <w:t>)</w:t>
-      </w:r>
-      <w:r>
-        <w:rPr>
-          <w:rFonts w:hint="eastAsia"/>
-        </w:rPr>
-        <w:t>,</w:t>
-      </w:r>
-      <w:r>
-        <w:rPr>
-          <w:rFonts w:hint="eastAsia"/>
-        </w:rPr>
-        <w:t>监控项数据类型</w:t>
-      </w:r>
-      <w:r>
-        <w:rPr>
-          <w:rFonts w:hint="eastAsia"/>
-        </w:rPr>
-        <w:t>,</w:t>
-      </w:r>
-      <w:r>
-        <w:rPr>
-          <w:rFonts w:hint="eastAsia"/>
-        </w:rPr>
-        <w:t>关联模板名称</w:t>
-      </w:r>
-    </w:p>
-    <w:p>
-      <w:r>
-        <w:rPr>
-          <w:rFonts w:hint="eastAsia"/>
-        </w:rPr>
-        <w:t xml:space="preserve"> </w:t>
-      </w:r>
-      <w:r>
-        <w:rPr>
-          <w:rFonts w:hint="eastAsia"/>
-        </w:rPr>
-        <w:t>函数返回：</w:t>
-      </w:r>
-      <w:r>
-        <w:rPr>
-          <w:rFonts w:hint="eastAsia"/>
-        </w:rPr>
-        <w:t>监控项</w:t>
-      </w:r>
-      <w:r>
-        <w:rPr>
-          <w:rFonts w:hint="eastAsia"/>
-        </w:rPr>
-        <w:t>id</w:t>
-      </w:r>
-    </w:p>
-    <w:p>
-      <w:r>
-        <w:rPr>
-          <w:rFonts w:ascii="Consolas" w:hAnsi="Consolas"/>
-          <w:color w:val="032F62"/>
-          <w:sz w:val="18"/>
-          <w:szCs w:val="18"/>
-          <w:shd w:val="clear" w:color="auto" w:fill="FFFFFF"/>
-        </w:rPr>
-        <w:t xml:space="preserve"># </w:t>
-      </w:r>
-      <w:proofErr w:type="spellStart"/>
-      <w:r>
-        <w:rPr>
-          <w:rFonts w:ascii="Consolas" w:hAnsi="Consolas"/>
-          <w:color w:val="032F62"/>
-          <w:sz w:val="18"/>
-          <w:szCs w:val="18"/>
-          <w:shd w:val="clear" w:color="auto" w:fill="FFFFFF"/>
-        </w:rPr>
-        <w:t>value_type</w:t>
-      </w:r>
-      <w:proofErr w:type="spellEnd"/>
-      <w:r>
-        <w:rPr>
-          <w:rFonts w:ascii="Consolas" w:hAnsi="Consolas"/>
-          <w:color w:val="032F62"/>
-          <w:sz w:val="18"/>
-          <w:szCs w:val="18"/>
-          <w:shd w:val="clear" w:color="auto" w:fill="FFFFFF"/>
-        </w:rPr>
-        <w:t>: 0 numeric float,1-character,2-log,3-numeric unsigned,4-text</w:t>
       </w:r>
     </w:p>
     <w:p>
@@ -11066,11 +11047,11 @@
       </w:r>
       <w:proofErr w:type="spellStart"/>
       <w:r>
-        <w:t>item_</w:t>
+        <w:t>template_</w:t>
       </w:r>
       <w:proofErr w:type="gramStart"/>
       <w:r>
-        <w:t>create</w:t>
+        <w:t>get</w:t>
       </w:r>
       <w:proofErr w:type="spellEnd"/>
       <w:r>
@@ -11078,28 +11059,12 @@
       </w:r>
       <w:proofErr w:type="gramEnd"/>
       <w:r>
-        <w:t xml:space="preserve">self, name, key, </w:t>
-      </w:r>
-      <w:proofErr w:type="spellStart"/>
-      <w:r>
-        <w:t>value_type</w:t>
-      </w:r>
-      <w:proofErr w:type="spellEnd"/>
-      <w:r>
-        <w:t xml:space="preserve">, </w:t>
-      </w:r>
-      <w:proofErr w:type="spellStart"/>
-      <w:r>
-        <w:t>template_name</w:t>
-      </w:r>
-      <w:proofErr w:type="spellEnd"/>
-      <w:r>
-        <w:t>):</w:t>
-      </w:r>
-    </w:p>
-    <w:p>
-      <w:r>
-        <w:t xml:space="preserve">  </w:t>
+        <w:t>self, name):</w:t>
+      </w:r>
+    </w:p>
+    <w:p>
+      <w:r>
+        <w:t xml:space="preserve"> </w:t>
       </w:r>
     </w:p>
     <w:p>
@@ -11108,11 +11073,11 @@
       </w:r>
       <w:proofErr w:type="spellStart"/>
       <w:r>
-        <w:t>item_</w:t>
+        <w:t>template_</w:t>
       </w:r>
       <w:proofErr w:type="gramStart"/>
       <w:r>
-        <w:t>get</w:t>
+        <w:t>delete</w:t>
       </w:r>
       <w:proofErr w:type="spellEnd"/>
       <w:r>
@@ -11120,34 +11085,12 @@
       </w:r>
       <w:proofErr w:type="gramEnd"/>
       <w:r>
-        <w:t>self, key):</w:t>
-      </w:r>
-    </w:p>
-    <w:p/>
-    <w:p>
-      <w:r>
-        <w:t xml:space="preserve">    def </w:t>
-      </w:r>
-      <w:proofErr w:type="spellStart"/>
-      <w:r>
-        <w:t>item_</w:t>
-      </w:r>
-      <w:proofErr w:type="gramStart"/>
-      <w:r>
-        <w:t>delete</w:t>
-      </w:r>
-      <w:proofErr w:type="spellEnd"/>
-      <w:r>
-        <w:t>(</w:t>
-      </w:r>
-      <w:proofErr w:type="gramEnd"/>
-      <w:r>
-        <w:t>self, key):</w:t>
-      </w:r>
-    </w:p>
-    <w:p>
-      <w:r>
-        <w:t xml:space="preserve">  </w:t>
+        <w:t>self, name):</w:t>
+      </w:r>
+    </w:p>
+    <w:p>
+      <w:r>
+        <w:t xml:space="preserve"> </w:t>
       </w:r>
     </w:p>
     <w:p>
@@ -11163,7 +11106,7 @@
         <w:rPr>
           <w:rFonts w:hint="eastAsia"/>
         </w:rPr>
-        <w:t>创建基于模板的主机</w:t>
+        <w:t>创建监控项</w:t>
       </w:r>
     </w:p>
     <w:p>
@@ -11189,36 +11132,92 @@
         <w:rPr>
           <w:rFonts w:hint="eastAsia"/>
         </w:rPr>
-        <w:t>主机名，</w:t>
-      </w:r>
-      <w:proofErr w:type="spellStart"/>
-      <w:r>
-        <w:rPr>
-          <w:rFonts w:hint="eastAsia"/>
-        </w:rPr>
-        <w:t>ip</w:t>
-      </w:r>
-      <w:proofErr w:type="spellEnd"/>
-      <w:r>
-        <w:rPr>
-          <w:rFonts w:hint="eastAsia"/>
-        </w:rPr>
-        <w:t>地址，端口，主机组</w:t>
-      </w:r>
-      <w:r>
-        <w:rPr>
-          <w:rFonts w:hint="eastAsia"/>
-        </w:rPr>
-        <w:t>，模板名称</w:t>
-      </w:r>
-      <w:r>
-        <w:rPr>
-          <w:color w:val="0070C0"/>
-        </w:rPr>
-        <w:t>.</w:t>
-      </w:r>
-    </w:p>
-    <w:p>
+        <w:t>监控项名称</w:t>
+      </w:r>
+      <w:r>
+        <w:rPr>
+          <w:rFonts w:hint="eastAsia"/>
+        </w:rPr>
+        <w:t>,</w:t>
+      </w:r>
+      <w:r>
+        <w:t xml:space="preserve"> </w:t>
+      </w:r>
+      <w:r>
+        <w:rPr>
+          <w:rFonts w:hint="eastAsia"/>
+        </w:rPr>
+        <w:t>key</w:t>
+      </w:r>
+      <w:r>
+        <w:rPr>
+          <w:rFonts w:hint="eastAsia"/>
+        </w:rPr>
+        <w:t>键如</w:t>
+      </w:r>
+      <w:r>
+        <w:rPr>
+          <w:rFonts w:hint="eastAsia"/>
+        </w:rPr>
+        <w:t>(</w:t>
+      </w:r>
+      <w:proofErr w:type="spellStart"/>
+      <w:r>
+        <w:rPr>
+          <w:rFonts w:ascii="Consolas" w:hAnsi="Consolas"/>
+          <w:color w:val="6A737D"/>
+          <w:sz w:val="18"/>
+          <w:szCs w:val="18"/>
+          <w:shd w:val="clear" w:color="auto" w:fill="FFFFFF"/>
+        </w:rPr>
+        <w:t>oracle.query</w:t>
+      </w:r>
+      <w:proofErr w:type="spellEnd"/>
+      <w:r>
+        <w:rPr>
+          <w:rFonts w:ascii="Consolas" w:hAnsi="Consolas"/>
+          <w:color w:val="6A737D"/>
+          <w:sz w:val="18"/>
+          <w:szCs w:val="18"/>
+          <w:shd w:val="clear" w:color="auto" w:fill="FFFFFF"/>
+        </w:rPr>
+        <w:t>[zabbix,zabbix,192.168.1.8,orcl,version]</w:t>
+      </w:r>
+      <w:r>
+        <w:t>)</w:t>
+      </w:r>
+      <w:r>
+        <w:rPr>
+          <w:rFonts w:hint="eastAsia"/>
+        </w:rPr>
+        <w:t>,</w:t>
+      </w:r>
+      <w:r>
+        <w:rPr>
+          <w:rFonts w:hint="eastAsia"/>
+        </w:rPr>
+        <w:t>监控项数据类型</w:t>
+      </w:r>
+      <w:r>
+        <w:rPr>
+          <w:rFonts w:hint="eastAsia"/>
+        </w:rPr>
+        <w:t>,</w:t>
+      </w:r>
+      <w:r>
+        <w:rPr>
+          <w:rFonts w:hint="eastAsia"/>
+        </w:rPr>
+        <w:t>关联模板名称</w:t>
+      </w:r>
+    </w:p>
+    <w:p>
+      <w:r>
+        <w:rPr>
+          <w:rFonts w:hint="eastAsia"/>
+        </w:rPr>
+        <w:t xml:space="preserve"> </w:t>
+      </w:r>
       <w:r>
         <w:rPr>
           <w:rFonts w:hint="eastAsia"/>
@@ -11229,7 +11228,7 @@
         <w:rPr>
           <w:rFonts w:hint="eastAsia"/>
         </w:rPr>
-        <w:t>主机</w:t>
+        <w:t>监控项</w:t>
       </w:r>
       <w:r>
         <w:rPr>
@@ -11240,11 +11239,45 @@
     </w:p>
     <w:p>
       <w:r>
+        <w:rPr>
+          <w:rFonts w:ascii="Consolas" w:hAnsi="Consolas"/>
+          <w:color w:val="032F62"/>
+          <w:sz w:val="18"/>
+          <w:szCs w:val="18"/>
+          <w:shd w:val="clear" w:color="auto" w:fill="FFFFFF"/>
+        </w:rPr>
+        <w:t xml:space="preserve"># </w:t>
+      </w:r>
+      <w:proofErr w:type="spellStart"/>
+      <w:r>
+        <w:rPr>
+          <w:rFonts w:ascii="Consolas" w:hAnsi="Consolas"/>
+          <w:color w:val="032F62"/>
+          <w:sz w:val="18"/>
+          <w:szCs w:val="18"/>
+          <w:shd w:val="clear" w:color="auto" w:fill="FFFFFF"/>
+        </w:rPr>
+        <w:t>value_type</w:t>
+      </w:r>
+      <w:proofErr w:type="spellEnd"/>
+      <w:r>
+        <w:rPr>
+          <w:rFonts w:ascii="Consolas" w:hAnsi="Consolas"/>
+          <w:color w:val="032F62"/>
+          <w:sz w:val="18"/>
+          <w:szCs w:val="18"/>
+          <w:shd w:val="clear" w:color="auto" w:fill="FFFFFF"/>
+        </w:rPr>
+        <w:t>: 0 numeric float,1-character,2-log,3-numeric unsigned,4-text</w:t>
+      </w:r>
+    </w:p>
+    <w:p>
+      <w:r>
         <w:t xml:space="preserve">    def </w:t>
       </w:r>
       <w:proofErr w:type="spellStart"/>
       <w:r>
-        <w:t>host_</w:t>
+        <w:t>item_</w:t>
       </w:r>
       <w:proofErr w:type="gramStart"/>
       <w:r>
@@ -11256,11 +11289,11 @@
       </w:r>
       <w:proofErr w:type="gramEnd"/>
       <w:r>
-        <w:t xml:space="preserve">self, </w:t>
-      </w:r>
-      <w:proofErr w:type="spellStart"/>
-      <w:r>
-        <w:t>host_name</w:t>
+        <w:t xml:space="preserve">self, name, key, </w:t>
+      </w:r>
+      <w:proofErr w:type="spellStart"/>
+      <w:r>
+        <w:t>value_type</w:t>
       </w:r>
       <w:proofErr w:type="spellEnd"/>
       <w:r>
@@ -11268,30 +11301,6 @@
       </w:r>
       <w:proofErr w:type="spellStart"/>
       <w:r>
-        <w:t>host_ip</w:t>
-      </w:r>
-      <w:proofErr w:type="spellEnd"/>
-      <w:r>
-        <w:t xml:space="preserve">, </w:t>
-      </w:r>
-      <w:proofErr w:type="spellStart"/>
-      <w:r>
-        <w:t>host_port</w:t>
-      </w:r>
-      <w:proofErr w:type="spellEnd"/>
-      <w:r>
-        <w:t xml:space="preserve">, </w:t>
-      </w:r>
-      <w:proofErr w:type="spellStart"/>
-      <w:r>
-        <w:t>hostgroup_name</w:t>
-      </w:r>
-      <w:proofErr w:type="spellEnd"/>
-      <w:r>
-        <w:t xml:space="preserve">, </w:t>
-      </w:r>
-      <w:proofErr w:type="spellStart"/>
-      <w:r>
         <w:t>template_name</w:t>
       </w:r>
       <w:proofErr w:type="spellEnd"/>
@@ -11310,7 +11319,7 @@
       </w:r>
       <w:proofErr w:type="spellStart"/>
       <w:r>
-        <w:t>host_</w:t>
+        <w:t>item_</w:t>
       </w:r>
       <w:proofErr w:type="gramStart"/>
       <w:r>
@@ -11322,21 +11331,17 @@
       </w:r>
       <w:proofErr w:type="gramEnd"/>
       <w:r>
-        <w:t>self, name):</w:t>
-      </w:r>
-    </w:p>
-    <w:p>
-      <w:r>
-        <w:t xml:space="preserve"> </w:t>
-      </w:r>
-    </w:p>
+        <w:t>self, key):</w:t>
+      </w:r>
+    </w:p>
+    <w:p/>
     <w:p>
       <w:r>
         <w:t xml:space="preserve">    def </w:t>
       </w:r>
       <w:proofErr w:type="spellStart"/>
       <w:r>
-        <w:t>host_</w:t>
+        <w:t>item_</w:t>
       </w:r>
       <w:proofErr w:type="gramStart"/>
       <w:r>
@@ -11348,46 +11353,12 @@
       </w:r>
       <w:proofErr w:type="gramEnd"/>
       <w:r>
-        <w:t>self, name):</w:t>
-      </w:r>
-    </w:p>
-    <w:p>
-      <w:r>
-        <w:t xml:space="preserve"> </w:t>
-      </w:r>
-    </w:p>
-    <w:p>
-      <w:r>
-        <w:t xml:space="preserve">    def </w:t>
-      </w:r>
-      <w:proofErr w:type="spellStart"/>
-      <w:r>
-        <w:t>item_get_by_</w:t>
-      </w:r>
-      <w:proofErr w:type="gramStart"/>
-      <w:r>
-        <w:t>host</w:t>
-      </w:r>
-      <w:proofErr w:type="spellEnd"/>
-      <w:r>
-        <w:t>(</w:t>
-      </w:r>
-      <w:proofErr w:type="gramEnd"/>
-      <w:r>
-        <w:t xml:space="preserve">self, </w:t>
-      </w:r>
-      <w:proofErr w:type="spellStart"/>
-      <w:r>
-        <w:t>host_name</w:t>
-      </w:r>
-      <w:proofErr w:type="spellEnd"/>
-      <w:r>
-        <w:t>):</w:t>
-      </w:r>
-    </w:p>
-    <w:p>
-      <w:r>
-        <w:t xml:space="preserve"> </w:t>
+        <w:t>self, key):</w:t>
+      </w:r>
+    </w:p>
+    <w:p>
+      <w:r>
+        <w:t xml:space="preserve">  </w:t>
       </w:r>
     </w:p>
     <w:p>
@@ -11403,7 +11374,7 @@
         <w:rPr>
           <w:rFonts w:hint="eastAsia"/>
         </w:rPr>
-        <w:t>获取数据项历史数据</w:t>
+        <w:t>创建基于模板的主机</w:t>
       </w:r>
     </w:p>
     <w:p>
@@ -11429,106 +11400,180 @@
         <w:rPr>
           <w:rFonts w:hint="eastAsia"/>
         </w:rPr>
+        <w:t>主机名，</w:t>
+      </w:r>
+      <w:proofErr w:type="spellStart"/>
+      <w:r>
+        <w:rPr>
+          <w:rFonts w:hint="eastAsia"/>
+        </w:rPr>
+        <w:t>ip</w:t>
+      </w:r>
+      <w:proofErr w:type="spellEnd"/>
+      <w:r>
+        <w:rPr>
+          <w:rFonts w:hint="eastAsia"/>
+        </w:rPr>
+        <w:t>地址，端口，主机组</w:t>
+      </w:r>
+      <w:r>
+        <w:rPr>
+          <w:rFonts w:hint="eastAsia"/>
+        </w:rPr>
+        <w:t>，模板名称</w:t>
+      </w:r>
+      <w:r>
+        <w:rPr>
+          <w:color w:val="0070C0"/>
+        </w:rPr>
+        <w:t>.</w:t>
+      </w:r>
+    </w:p>
+    <w:p>
+      <w:r>
+        <w:rPr>
+          <w:rFonts w:hint="eastAsia"/>
+        </w:rPr>
+        <w:t>函数返回：</w:t>
+      </w:r>
+      <w:r>
+        <w:rPr>
+          <w:rFonts w:hint="eastAsia"/>
+        </w:rPr>
         <w:t>主机</w:t>
       </w:r>
       <w:r>
         <w:rPr>
           <w:rFonts w:hint="eastAsia"/>
         </w:rPr>
-        <w:t>名称</w:t>
-      </w:r>
-      <w:r>
-        <w:rPr>
-          <w:rFonts w:hint="eastAsia"/>
-        </w:rPr>
-        <w:t>,</w:t>
-      </w:r>
+        <w:t>id</w:t>
+      </w:r>
+    </w:p>
+    <w:p>
+      <w:r>
+        <w:t xml:space="preserve">    def </w:t>
+      </w:r>
+      <w:proofErr w:type="spellStart"/>
+      <w:r>
+        <w:t>host_</w:t>
+      </w:r>
+      <w:proofErr w:type="gramStart"/>
+      <w:r>
+        <w:t>create</w:t>
+      </w:r>
+      <w:proofErr w:type="spellEnd"/>
+      <w:r>
+        <w:t>(</w:t>
+      </w:r>
+      <w:proofErr w:type="gramEnd"/>
+      <w:r>
+        <w:t xml:space="preserve">self, </w:t>
+      </w:r>
+      <w:proofErr w:type="spellStart"/>
+      <w:r>
+        <w:t>host_name</w:t>
+      </w:r>
+      <w:proofErr w:type="spellEnd"/>
+      <w:r>
+        <w:t xml:space="preserve">, </w:t>
+      </w:r>
+      <w:proofErr w:type="spellStart"/>
+      <w:r>
+        <w:t>host_ip</w:t>
+      </w:r>
+      <w:proofErr w:type="spellEnd"/>
+      <w:r>
+        <w:t xml:space="preserve">, </w:t>
+      </w:r>
+      <w:proofErr w:type="spellStart"/>
+      <w:r>
+        <w:t>host_port</w:t>
+      </w:r>
+      <w:proofErr w:type="spellEnd"/>
+      <w:r>
+        <w:t xml:space="preserve">, </w:t>
+      </w:r>
+      <w:proofErr w:type="spellStart"/>
+      <w:r>
+        <w:t>hostgroup_name</w:t>
+      </w:r>
+      <w:proofErr w:type="spellEnd"/>
+      <w:r>
+        <w:t xml:space="preserve">, </w:t>
+      </w:r>
+      <w:proofErr w:type="spellStart"/>
+      <w:r>
+        <w:t>template_name</w:t>
+      </w:r>
+      <w:proofErr w:type="spellEnd"/>
+      <w:r>
+        <w:t>):</w:t>
+      </w:r>
+    </w:p>
+    <w:p>
+      <w:r>
+        <w:t xml:space="preserve">  </w:t>
+      </w:r>
+    </w:p>
+    <w:p>
+      <w:r>
+        <w:t xml:space="preserve">    def </w:t>
+      </w:r>
+      <w:proofErr w:type="spellStart"/>
+      <w:r>
+        <w:t>host_</w:t>
+      </w:r>
+      <w:proofErr w:type="gramStart"/>
+      <w:r>
+        <w:t>get</w:t>
+      </w:r>
+      <w:proofErr w:type="spellEnd"/>
+      <w:r>
+        <w:t>(</w:t>
+      </w:r>
+      <w:proofErr w:type="gramEnd"/>
+      <w:r>
+        <w:t>self, name):</w:t>
+      </w:r>
+    </w:p>
+    <w:p>
       <w:r>
         <w:t xml:space="preserve"> </w:t>
       </w:r>
-      <w:r>
-        <w:rPr>
-          <w:rFonts w:hint="eastAsia"/>
-        </w:rPr>
-        <w:t>key</w:t>
-      </w:r>
-      <w:r>
-        <w:t xml:space="preserve">, </w:t>
-      </w:r>
-      <w:r>
-        <w:rPr>
-          <w:rFonts w:hint="eastAsia"/>
-        </w:rPr>
-        <w:t>key</w:t>
-      </w:r>
-      <w:r>
-        <w:rPr>
-          <w:rFonts w:hint="eastAsia"/>
-        </w:rPr>
-        <w:t>监控项数据类型</w:t>
-      </w:r>
-    </w:p>
-    <w:p>
-      <w:r>
-        <w:rPr>
-          <w:rFonts w:ascii="Consolas" w:hAnsi="Consolas"/>
-          <w:color w:val="032F62"/>
-          <w:sz w:val="18"/>
-          <w:szCs w:val="18"/>
-          <w:shd w:val="clear" w:color="auto" w:fill="FFFFFF"/>
-        </w:rPr>
-        <w:t xml:space="preserve"># </w:t>
-      </w:r>
-      <w:proofErr w:type="spellStart"/>
-      <w:r>
-        <w:rPr>
-          <w:rFonts w:ascii="Consolas" w:hAnsi="Consolas"/>
-          <w:color w:val="032F62"/>
-          <w:sz w:val="18"/>
-          <w:szCs w:val="18"/>
-          <w:shd w:val="clear" w:color="auto" w:fill="FFFFFF"/>
-        </w:rPr>
-        <w:t>value_type</w:t>
-      </w:r>
-      <w:proofErr w:type="spellEnd"/>
-      <w:r>
-        <w:rPr>
-          <w:rFonts w:ascii="Consolas" w:hAnsi="Consolas"/>
-          <w:color w:val="032F62"/>
-          <w:sz w:val="18"/>
-          <w:szCs w:val="18"/>
-          <w:shd w:val="clear" w:color="auto" w:fill="FFFFFF"/>
-        </w:rPr>
-        <w:t>: 0 numeric float,1-character,2-log,3-numeric unsigned,4-text</w:t>
-      </w:r>
-    </w:p>
-    <w:p>
-      <w:r>
-        <w:rPr>
-          <w:rFonts w:hint="eastAsia"/>
-        </w:rPr>
+    </w:p>
+    <w:p>
+      <w:r>
+        <w:t xml:space="preserve">    def </w:t>
+      </w:r>
+      <w:proofErr w:type="spellStart"/>
+      <w:r>
+        <w:t>host_</w:t>
+      </w:r>
+      <w:proofErr w:type="gramStart"/>
+      <w:r>
+        <w:t>delete</w:t>
+      </w:r>
+      <w:proofErr w:type="spellEnd"/>
+      <w:r>
+        <w:t>(</w:t>
+      </w:r>
+      <w:proofErr w:type="gramEnd"/>
+      <w:r>
+        <w:t>self, name):</w:t>
+      </w:r>
+    </w:p>
+    <w:p>
+      <w:r>
         <w:t xml:space="preserve"> </w:t>
       </w:r>
-      <w:r>
-        <w:rPr>
-          <w:rFonts w:hint="eastAsia"/>
-        </w:rPr>
-        <w:t>函数返回：监控项</w:t>
-      </w:r>
-      <w:r>
-        <w:rPr>
-          <w:rFonts w:hint="eastAsia"/>
-        </w:rPr>
-        <w:t>数据</w:t>
-      </w:r>
-    </w:p>
-    <w:p>
-      <w:r>
-        <w:t xml:space="preserve">def </w:t>
-      </w:r>
-      <w:proofErr w:type="spellStart"/>
-      <w:r>
-        <w:t>history_get_</w:t>
+    </w:p>
+    <w:p>
+      <w:r>
+        <w:t xml:space="preserve">    def </w:t>
+      </w:r>
+      <w:proofErr w:type="spellStart"/>
+      <w:r>
+        <w:t>item_get_by_</w:t>
       </w:r>
       <w:proofErr w:type="gramStart"/>
       <w:r>
@@ -11548,76 +11593,12 @@
       </w:r>
       <w:proofErr w:type="spellEnd"/>
       <w:r>
-        <w:t xml:space="preserve">, key, </w:t>
-      </w:r>
-      <w:proofErr w:type="spellStart"/>
-      <w:r>
-        <w:t>value_type</w:t>
-      </w:r>
-      <w:proofErr w:type="spellEnd"/>
-      <w:r>
         <w:t>):</w:t>
       </w:r>
-      <w:r>
-        <w:t xml:space="preserve">   </w:t>
-      </w:r>
-    </w:p>
-    <w:p/>
-    <w:p>
-      <w:r>
-        <w:t xml:space="preserve"> def </w:t>
-      </w:r>
-      <w:proofErr w:type="spellStart"/>
-      <w:r>
-        <w:t>history_</w:t>
-      </w:r>
-      <w:proofErr w:type="gramStart"/>
-      <w:r>
-        <w:t>get</w:t>
-      </w:r>
-      <w:proofErr w:type="spellEnd"/>
-      <w:r>
-        <w:t>(</w:t>
-      </w:r>
-      <w:proofErr w:type="gramEnd"/>
-      <w:r>
-        <w:t xml:space="preserve">self, key, </w:t>
-      </w:r>
-      <w:proofErr w:type="spellStart"/>
-      <w:r>
-        <w:t>value_type</w:t>
-      </w:r>
-      <w:proofErr w:type="spellEnd"/>
-      <w:r>
-        <w:t>):</w:t>
-      </w:r>
-    </w:p>
-    <w:p>
-      <w:r>
-        <w:t xml:space="preserve">  </w:t>
-      </w:r>
-    </w:p>
-    <w:p>
-      <w:r>
-        <w:t xml:space="preserve">    def </w:t>
-      </w:r>
-      <w:proofErr w:type="spellStart"/>
-      <w:r>
-        <w:t>host_get_abnormal</w:t>
-      </w:r>
-      <w:proofErr w:type="spellEnd"/>
-      <w:r>
-        <w:t>(self):</w:t>
-      </w:r>
-    </w:p>
-    <w:p>
-      <w:r>
-        <w:t xml:space="preserve">  </w:t>
-      </w:r>
-    </w:p>
-    <w:p>
-      <w:r>
-        <w:t xml:space="preserve">    </w:t>
+    </w:p>
+    <w:p>
+      <w:r>
+        <w:t xml:space="preserve"> </w:t>
       </w:r>
     </w:p>
     <w:p>
@@ -11633,42 +11614,137 @@
         <w:rPr>
           <w:rFonts w:hint="eastAsia"/>
         </w:rPr>
+        <w:t>获取数据项历史数据</w:t>
+      </w:r>
+    </w:p>
+    <w:p>
+      <w:r>
+        <w:rPr>
+          <w:rFonts w:hint="eastAsia"/>
+        </w:rPr>
+        <w:t xml:space="preserve"> </w:t>
+      </w:r>
+      <w:r>
+        <w:rPr>
+          <w:rFonts w:hint="eastAsia"/>
+        </w:rPr>
+        <w:t>参数</w:t>
+      </w:r>
+      <w:r>
+        <w:rPr>
+          <w:rFonts w:hint="eastAsia"/>
+        </w:rPr>
+        <w:t>:</w:t>
+      </w:r>
+      <w:r>
+        <w:rPr>
+          <w:rFonts w:hint="eastAsia"/>
+        </w:rPr>
+        <w:t>主机</w:t>
+      </w:r>
+      <w:r>
+        <w:rPr>
+          <w:rFonts w:hint="eastAsia"/>
+        </w:rPr>
+        <w:t>名称</w:t>
+      </w:r>
+      <w:r>
+        <w:rPr>
+          <w:rFonts w:hint="eastAsia"/>
+        </w:rPr>
+        <w:t>,</w:t>
+      </w:r>
+      <w:r>
+        <w:t xml:space="preserve"> </w:t>
+      </w:r>
+      <w:r>
+        <w:rPr>
+          <w:rFonts w:hint="eastAsia"/>
+        </w:rPr>
+        <w:t>key</w:t>
+      </w:r>
+      <w:r>
+        <w:t xml:space="preserve">, </w:t>
+      </w:r>
+      <w:r>
+        <w:rPr>
+          <w:rFonts w:hint="eastAsia"/>
+        </w:rPr>
+        <w:t>key</w:t>
+      </w:r>
+      <w:r>
+        <w:rPr>
+          <w:rFonts w:hint="eastAsia"/>
+        </w:rPr>
+        <w:t>监控项数据类型</w:t>
+      </w:r>
+    </w:p>
+    <w:p>
+      <w:r>
+        <w:rPr>
+          <w:rFonts w:ascii="Consolas" w:hAnsi="Consolas"/>
+          <w:color w:val="032F62"/>
+          <w:sz w:val="18"/>
+          <w:szCs w:val="18"/>
+          <w:shd w:val="clear" w:color="auto" w:fill="FFFFFF"/>
+        </w:rPr>
+        <w:t xml:space="preserve"># </w:t>
+      </w:r>
+      <w:proofErr w:type="spellStart"/>
+      <w:r>
+        <w:rPr>
+          <w:rFonts w:ascii="Consolas" w:hAnsi="Consolas"/>
+          <w:color w:val="032F62"/>
+          <w:sz w:val="18"/>
+          <w:szCs w:val="18"/>
+          <w:shd w:val="clear" w:color="auto" w:fill="FFFFFF"/>
+        </w:rPr>
+        <w:t>value_type</w:t>
+      </w:r>
+      <w:proofErr w:type="spellEnd"/>
+      <w:r>
+        <w:rPr>
+          <w:rFonts w:ascii="Consolas" w:hAnsi="Consolas"/>
+          <w:color w:val="032F62"/>
+          <w:sz w:val="18"/>
+          <w:szCs w:val="18"/>
+          <w:shd w:val="clear" w:color="auto" w:fill="FFFFFF"/>
+        </w:rPr>
+        <w:t>: 0 numeric float,1-character,2-log,3-numeric unsigned,4-text</w:t>
+      </w:r>
+    </w:p>
+    <w:p>
+      <w:r>
+        <w:rPr>
+          <w:rFonts w:hint="eastAsia"/>
+        </w:rPr>
+        <w:t xml:space="preserve"> </w:t>
+      </w:r>
+      <w:r>
+        <w:rPr>
+          <w:rFonts w:hint="eastAsia"/>
+        </w:rPr>
+        <w:t>函数返回：监控项</w:t>
+      </w:r>
+      <w:r>
+        <w:rPr>
+          <w:rFonts w:hint="eastAsia"/>
+        </w:rPr>
+        <w:t>数据</w:t>
+      </w:r>
+    </w:p>
+    <w:p>
+      <w:r>
         <w:lastRenderedPageBreak/>
-        <w:t>串联</w:t>
-      </w:r>
-      <w:r>
-        <w:rPr>
-          <w:rFonts w:hint="eastAsia"/>
-        </w:rPr>
-        <w:t>创建数据项关联主机</w:t>
-      </w:r>
-      <w:r>
-        <w:rPr>
-          <w:rFonts w:hint="eastAsia"/>
-        </w:rPr>
-        <w:t>组</w:t>
-      </w:r>
-      <w:r>
-        <w:rPr>
-          <w:rFonts w:hint="eastAsia"/>
-        </w:rPr>
-        <w:t>，模板</w:t>
-      </w:r>
-    </w:p>
-    <w:p>
-      <w:pPr>
-        <w:ind w:firstLine="195"/>
-      </w:pPr>
-      <w:r>
         <w:t xml:space="preserve">def </w:t>
       </w:r>
       <w:proofErr w:type="spellStart"/>
       <w:r>
-        <w:t>transaction_create_item_on_</w:t>
+        <w:t>history_get_</w:t>
       </w:r>
       <w:proofErr w:type="gramStart"/>
       <w:r>
-        <w:t>template</w:t>
+        <w:t>host</w:t>
       </w:r>
       <w:proofErr w:type="spellEnd"/>
       <w:r>
@@ -11680,15 +11756,7 @@
       </w:r>
       <w:proofErr w:type="spellStart"/>
       <w:r>
-        <w:t>hostgroup_name,template_name</w:t>
-      </w:r>
-      <w:proofErr w:type="spellEnd"/>
-      <w:r>
-        <w:t xml:space="preserve">, </w:t>
-      </w:r>
-      <w:proofErr w:type="spellStart"/>
-      <w:r>
-        <w:t>item_name</w:t>
+        <w:t>host_name</w:t>
       </w:r>
       <w:proofErr w:type="spellEnd"/>
       <w:r>
@@ -11702,21 +11770,22 @@
       <w:r>
         <w:t>):</w:t>
       </w:r>
-    </w:p>
-    <w:p>
       <w:r>
         <w:t xml:space="preserve">   </w:t>
       </w:r>
-      <w:r>
-        <w:t xml:space="preserve">def </w:t>
-      </w:r>
-      <w:proofErr w:type="spellStart"/>
-      <w:r>
-        <w:t>hostmacro_</w:t>
+    </w:p>
+    <w:p/>
+    <w:p>
+      <w:r>
+        <w:t xml:space="preserve"> def </w:t>
+      </w:r>
+      <w:proofErr w:type="spellStart"/>
+      <w:r>
+        <w:t>history_</w:t>
       </w:r>
       <w:proofErr w:type="gramStart"/>
       <w:r>
-        <w:t>create</w:t>
+        <w:t>get</w:t>
       </w:r>
       <w:proofErr w:type="spellEnd"/>
       <w:r>
@@ -11724,56 +11793,11 @@
       </w:r>
       <w:proofErr w:type="gramEnd"/>
       <w:r>
-        <w:t xml:space="preserve">self, </w:t>
-      </w:r>
-      <w:proofErr w:type="spellStart"/>
-      <w:r>
-        <w:t>host_name</w:t>
-      </w:r>
-      <w:proofErr w:type="spellEnd"/>
-      <w:r>
-        <w:t xml:space="preserve">, </w:t>
-      </w:r>
-      <w:proofErr w:type="spellStart"/>
-      <w:r>
-        <w:t>varmacro</w:t>
-      </w:r>
-      <w:proofErr w:type="spellEnd"/>
-      <w:r>
-        <w:t>, value):</w:t>
-      </w:r>
-    </w:p>
-    <w:p>
-      <w:r>
-        <w:t xml:space="preserve">   def </w:t>
-      </w:r>
-      <w:proofErr w:type="spellStart"/>
-      <w:r>
-        <w:t>hostmacro_</w:t>
-      </w:r>
-      <w:proofErr w:type="gramStart"/>
-      <w:r>
-        <w:t>get</w:t>
-      </w:r>
-      <w:proofErr w:type="spellEnd"/>
-      <w:r>
-        <w:t>(</w:t>
-      </w:r>
-      <w:proofErr w:type="gramEnd"/>
-      <w:r>
-        <w:t xml:space="preserve">self, </w:t>
-      </w:r>
-      <w:proofErr w:type="spellStart"/>
-      <w:r>
-        <w:t>host_name</w:t>
-      </w:r>
-      <w:proofErr w:type="spellEnd"/>
-      <w:r>
-        <w:t xml:space="preserve">, </w:t>
-      </w:r>
-      <w:proofErr w:type="spellStart"/>
-      <w:r>
-        <w:t>varmacro</w:t>
+        <w:t xml:space="preserve">self, key, </w:t>
+      </w:r>
+      <w:proofErr w:type="spellStart"/>
+      <w:r>
+        <w:t>value_type</w:t>
       </w:r>
       <w:proofErr w:type="spellEnd"/>
       <w:r>
@@ -11782,42 +11806,32 @@
     </w:p>
     <w:p>
       <w:r>
-        <w:t xml:space="preserve">   def </w:t>
-      </w:r>
-      <w:proofErr w:type="spellStart"/>
-      <w:r>
-        <w:t>hostmacro_</w:t>
-      </w:r>
-      <w:proofErr w:type="gramStart"/>
-      <w:r>
-        <w:t>delete</w:t>
-      </w:r>
-      <w:proofErr w:type="spellEnd"/>
-      <w:r>
-        <w:t>(</w:t>
-      </w:r>
-      <w:proofErr w:type="gramEnd"/>
-      <w:r>
-        <w:t xml:space="preserve">self, </w:t>
-      </w:r>
-      <w:proofErr w:type="spellStart"/>
-      <w:r>
-        <w:t>host_name</w:t>
-      </w:r>
-      <w:proofErr w:type="spellEnd"/>
-      <w:r>
-        <w:t xml:space="preserve">, </w:t>
-      </w:r>
-      <w:proofErr w:type="spellStart"/>
-      <w:r>
-        <w:t>varmacro</w:t>
-      </w:r>
-      <w:proofErr w:type="spellEnd"/>
-      <w:r>
-        <w:t>):</w:t>
-      </w:r>
-    </w:p>
-    <w:p/>
+        <w:t xml:space="preserve">  </w:t>
+      </w:r>
+    </w:p>
+    <w:p>
+      <w:r>
+        <w:t xml:space="preserve">    def </w:t>
+      </w:r>
+      <w:proofErr w:type="spellStart"/>
+      <w:r>
+        <w:t>host_get_abnormal</w:t>
+      </w:r>
+      <w:proofErr w:type="spellEnd"/>
+      <w:r>
+        <w:t>(self):</w:t>
+      </w:r>
+    </w:p>
+    <w:p>
+      <w:r>
+        <w:t xml:space="preserve">  </w:t>
+      </w:r>
+    </w:p>
+    <w:p>
+      <w:r>
+        <w:t xml:space="preserve">    </w:t>
+      </w:r>
+    </w:p>
     <w:p>
       <w:pPr>
         <w:pStyle w:val="Heading3"/>
@@ -11831,6 +11845,203 @@
         <w:rPr>
           <w:rFonts w:hint="eastAsia"/>
         </w:rPr>
+        <w:t>串联</w:t>
+      </w:r>
+      <w:r>
+        <w:rPr>
+          <w:rFonts w:hint="eastAsia"/>
+        </w:rPr>
+        <w:t>创建数据项关联主机</w:t>
+      </w:r>
+      <w:r>
+        <w:rPr>
+          <w:rFonts w:hint="eastAsia"/>
+        </w:rPr>
+        <w:t>组</w:t>
+      </w:r>
+      <w:r>
+        <w:rPr>
+          <w:rFonts w:hint="eastAsia"/>
+        </w:rPr>
+        <w:t>，模板</w:t>
+      </w:r>
+    </w:p>
+    <w:p>
+      <w:pPr>
+        <w:ind w:firstLine="195"/>
+      </w:pPr>
+      <w:r>
+        <w:t xml:space="preserve">def </w:t>
+      </w:r>
+      <w:proofErr w:type="spellStart"/>
+      <w:r>
+        <w:t>transaction_create_item_on_</w:t>
+      </w:r>
+      <w:proofErr w:type="gramStart"/>
+      <w:r>
+        <w:t>template</w:t>
+      </w:r>
+      <w:proofErr w:type="spellEnd"/>
+      <w:r>
+        <w:t>(</w:t>
+      </w:r>
+      <w:proofErr w:type="gramEnd"/>
+      <w:r>
+        <w:t xml:space="preserve">self, </w:t>
+      </w:r>
+      <w:proofErr w:type="spellStart"/>
+      <w:r>
+        <w:t>hostgroup_name,template_name</w:t>
+      </w:r>
+      <w:proofErr w:type="spellEnd"/>
+      <w:r>
+        <w:t xml:space="preserve">, </w:t>
+      </w:r>
+      <w:proofErr w:type="spellStart"/>
+      <w:r>
+        <w:t>item_name</w:t>
+      </w:r>
+      <w:proofErr w:type="spellEnd"/>
+      <w:r>
+        <w:t xml:space="preserve">, key, </w:t>
+      </w:r>
+      <w:proofErr w:type="spellStart"/>
+      <w:r>
+        <w:t>value_type</w:t>
+      </w:r>
+      <w:proofErr w:type="spellEnd"/>
+      <w:r>
+        <w:t>):</w:t>
+      </w:r>
+    </w:p>
+    <w:p>
+      <w:r>
+        <w:t xml:space="preserve">   </w:t>
+      </w:r>
+      <w:r>
+        <w:t xml:space="preserve">def </w:t>
+      </w:r>
+      <w:proofErr w:type="spellStart"/>
+      <w:r>
+        <w:t>hostmacro_</w:t>
+      </w:r>
+      <w:proofErr w:type="gramStart"/>
+      <w:r>
+        <w:t>create</w:t>
+      </w:r>
+      <w:proofErr w:type="spellEnd"/>
+      <w:r>
+        <w:t>(</w:t>
+      </w:r>
+      <w:proofErr w:type="gramEnd"/>
+      <w:r>
+        <w:t xml:space="preserve">self, </w:t>
+      </w:r>
+      <w:proofErr w:type="spellStart"/>
+      <w:r>
+        <w:t>host_name</w:t>
+      </w:r>
+      <w:proofErr w:type="spellEnd"/>
+      <w:r>
+        <w:t xml:space="preserve">, </w:t>
+      </w:r>
+      <w:proofErr w:type="spellStart"/>
+      <w:r>
+        <w:t>varmacro</w:t>
+      </w:r>
+      <w:proofErr w:type="spellEnd"/>
+      <w:r>
+        <w:t>, value):</w:t>
+      </w:r>
+    </w:p>
+    <w:p>
+      <w:r>
+        <w:t xml:space="preserve">   def </w:t>
+      </w:r>
+      <w:proofErr w:type="spellStart"/>
+      <w:r>
+        <w:t>hostmacro_</w:t>
+      </w:r>
+      <w:proofErr w:type="gramStart"/>
+      <w:r>
+        <w:t>get</w:t>
+      </w:r>
+      <w:proofErr w:type="spellEnd"/>
+      <w:r>
+        <w:t>(</w:t>
+      </w:r>
+      <w:proofErr w:type="gramEnd"/>
+      <w:r>
+        <w:t xml:space="preserve">self, </w:t>
+      </w:r>
+      <w:proofErr w:type="spellStart"/>
+      <w:r>
+        <w:t>host_name</w:t>
+      </w:r>
+      <w:proofErr w:type="spellEnd"/>
+      <w:r>
+        <w:t xml:space="preserve">, </w:t>
+      </w:r>
+      <w:proofErr w:type="spellStart"/>
+      <w:r>
+        <w:t>varmacro</w:t>
+      </w:r>
+      <w:proofErr w:type="spellEnd"/>
+      <w:r>
+        <w:t>):</w:t>
+      </w:r>
+    </w:p>
+    <w:p>
+      <w:r>
+        <w:t xml:space="preserve">   def </w:t>
+      </w:r>
+      <w:proofErr w:type="spellStart"/>
+      <w:r>
+        <w:t>hostmacro_</w:t>
+      </w:r>
+      <w:proofErr w:type="gramStart"/>
+      <w:r>
+        <w:t>delete</w:t>
+      </w:r>
+      <w:proofErr w:type="spellEnd"/>
+      <w:r>
+        <w:t>(</w:t>
+      </w:r>
+      <w:proofErr w:type="gramEnd"/>
+      <w:r>
+        <w:t xml:space="preserve">self, </w:t>
+      </w:r>
+      <w:proofErr w:type="spellStart"/>
+      <w:r>
+        <w:t>host_name</w:t>
+      </w:r>
+      <w:proofErr w:type="spellEnd"/>
+      <w:r>
+        <w:t xml:space="preserve">, </w:t>
+      </w:r>
+      <w:proofErr w:type="spellStart"/>
+      <w:r>
+        <w:t>varmacro</w:t>
+      </w:r>
+      <w:proofErr w:type="spellEnd"/>
+      <w:r>
+        <w:t>):</w:t>
+      </w:r>
+    </w:p>
+    <w:p/>
+    <w:p>
+      <w:pPr>
+        <w:pStyle w:val="Heading3"/>
+        <w:numPr>
+          <w:ilvl w:val="0"/>
+          <w:numId w:val="0"/>
+        </w:numPr>
+        <w:ind w:left="720" w:hanging="720"/>
+      </w:pPr>
+      <w:r>
+        <w:rPr>
+          <w:rFonts w:hint="eastAsia"/>
+        </w:rPr>
         <w:t>创建触发器</w:t>
       </w:r>
     </w:p>
@@ -12269,6 +12480,7 @@
     <w:p/>
     <w:p>
       <w:r>
+        <w:lastRenderedPageBreak/>
         <w:t xml:space="preserve">  </w:t>
       </w:r>
     </w:p>
@@ -12398,154 +12610,11 @@
         <w:rPr>
           <w:noProof/>
         </w:rPr>
-        <w:lastRenderedPageBreak/>
         <w:drawing>
           <wp:inline distT="0" distB="0" distL="0" distR="0" wp14:anchorId="525CFD27" wp14:editId="0B3FD9F6">
             <wp:extent cx="5943600" cy="1457960"/>
             <wp:effectExtent l="0" t="0" r="0" b="8890"/>
             <wp:docPr id="25" name="Picture 25"/>
-            <wp:cNvGraphicFramePr>
-              <a:graphicFrameLocks xmlns:a="http://schemas.openxmlformats.org/drawingml/2006/main" noChangeAspect="1"/>
-            </wp:cNvGraphicFramePr>
-            <a:graphic xmlns:a="http://schemas.openxmlformats.org/drawingml/2006/main">
-              <a:graphicData uri="http://schemas.openxmlformats.org/drawingml/2006/picture">
-                <pic:pic xmlns:pic="http://schemas.openxmlformats.org/drawingml/2006/picture">
-                  <pic:nvPicPr>
-                    <pic:cNvPr id="1" name=""/>
-                    <pic:cNvPicPr/>
-                  </pic:nvPicPr>
-                  <pic:blipFill>
-                    <a:blip r:embed="rId14"/>
-                    <a:stretch>
-                      <a:fillRect/>
-                    </a:stretch>
-                  </pic:blipFill>
-                  <pic:spPr>
-                    <a:xfrm>
-                      <a:off x="0" y="0"/>
-                      <a:ext cx="5943600" cy="1457960"/>
-                    </a:xfrm>
-                    <a:prstGeom prst="rect">
-                      <a:avLst/>
-                    </a:prstGeom>
-                  </pic:spPr>
-                </pic:pic>
-              </a:graphicData>
-            </a:graphic>
-          </wp:inline>
-        </w:drawing>
-      </w:r>
-    </w:p>
-    <w:p>
-      <w:pPr>
-        <w:pStyle w:val="ListParagraph"/>
-        <w:numPr>
-          <w:ilvl w:val="0"/>
-          <w:numId w:val="8"/>
-        </w:numPr>
-        <w:rPr>
-          <w:b/>
-        </w:rPr>
-      </w:pPr>
-      <w:r>
-        <w:rPr>
-          <w:rFonts w:hint="eastAsia"/>
-          <w:b/>
-        </w:rPr>
-        <w:t xml:space="preserve">Zabbix </w:t>
-      </w:r>
-      <w:r>
-        <w:rPr>
-          <w:b/>
-        </w:rPr>
-        <w:t>Agent</w:t>
-      </w:r>
-      <w:r>
-        <w:rPr>
-          <w:rFonts w:hint="eastAsia"/>
-          <w:b/>
-        </w:rPr>
-        <w:t>的</w:t>
-      </w:r>
-      <w:r>
-        <w:rPr>
-          <w:rFonts w:hint="eastAsia"/>
-          <w:b/>
-        </w:rPr>
-        <w:t>API</w:t>
-      </w:r>
-      <w:r>
-        <w:rPr>
-          <w:rFonts w:hint="eastAsia"/>
-          <w:b/>
-        </w:rPr>
-        <w:t>如</w:t>
-      </w:r>
-      <w:r>
-        <w:rPr>
-          <w:rFonts w:hint="eastAsia"/>
-          <w:b/>
-        </w:rPr>
-        <w:t>v</w:t>
-      </w:r>
-      <w:r>
-        <w:rPr>
-          <w:b/>
-        </w:rPr>
-        <w:t>ersion</w:t>
-      </w:r>
-      <w:r>
-        <w:rPr>
-          <w:rFonts w:hint="eastAsia"/>
-          <w:b/>
-        </w:rPr>
-        <w:t>添加</w:t>
-      </w:r>
-      <w:r>
-        <w:rPr>
-          <w:rFonts w:hint="eastAsia"/>
-          <w:b/>
-        </w:rPr>
-        <w:t>（在</w:t>
-      </w:r>
-      <w:r>
-        <w:rPr>
-          <w:b/>
-        </w:rPr>
-        <w:t>dbagent.py</w:t>
-      </w:r>
-      <w:r>
-        <w:rPr>
-          <w:rFonts w:hint="eastAsia"/>
-          <w:b/>
-        </w:rPr>
-        <w:t>）</w:t>
-      </w:r>
-    </w:p>
-    <w:p>
-      <w:pPr>
-        <w:ind w:firstLine="195"/>
-        <w:rPr>
-          <w:b/>
-        </w:rPr>
-      </w:pPr>
-    </w:p>
-    <w:p>
-      <w:pPr>
-        <w:ind w:firstLine="195"/>
-        <w:rPr>
-          <w:b/>
-        </w:rPr>
-      </w:pPr>
-      <w:r>
-        <w:rPr>
-          <w:noProof/>
-        </w:rPr>
-        <w:drawing>
-          <wp:inline distT="0" distB="0" distL="0" distR="0" wp14:anchorId="4213EDE3" wp14:editId="0EE050B0">
-            <wp:extent cx="2527789" cy="1820008"/>
-            <wp:effectExtent l="0" t="0" r="6350" b="8890"/>
-            <wp:docPr id="26" name="Picture 26"/>
             <wp:cNvGraphicFramePr>
               <a:graphicFrameLocks xmlns:a="http://schemas.openxmlformats.org/drawingml/2006/main" noChangeAspect="1"/>
             </wp:cNvGraphicFramePr>
@@ -12565,6 +12634,148 @@
                   <pic:spPr>
                     <a:xfrm>
                       <a:off x="0" y="0"/>
+                      <a:ext cx="5943600" cy="1457960"/>
+                    </a:xfrm>
+                    <a:prstGeom prst="rect">
+                      <a:avLst/>
+                    </a:prstGeom>
+                  </pic:spPr>
+                </pic:pic>
+              </a:graphicData>
+            </a:graphic>
+          </wp:inline>
+        </w:drawing>
+      </w:r>
+    </w:p>
+    <w:p>
+      <w:pPr>
+        <w:pStyle w:val="ListParagraph"/>
+        <w:numPr>
+          <w:ilvl w:val="0"/>
+          <w:numId w:val="8"/>
+        </w:numPr>
+        <w:rPr>
+          <w:b/>
+        </w:rPr>
+      </w:pPr>
+      <w:r>
+        <w:rPr>
+          <w:rFonts w:hint="eastAsia"/>
+          <w:b/>
+        </w:rPr>
+        <w:t xml:space="preserve">Zabbix </w:t>
+      </w:r>
+      <w:r>
+        <w:rPr>
+          <w:b/>
+        </w:rPr>
+        <w:t>Agent</w:t>
+      </w:r>
+      <w:r>
+        <w:rPr>
+          <w:rFonts w:hint="eastAsia"/>
+          <w:b/>
+        </w:rPr>
+        <w:t>的</w:t>
+      </w:r>
+      <w:r>
+        <w:rPr>
+          <w:rFonts w:hint="eastAsia"/>
+          <w:b/>
+        </w:rPr>
+        <w:t>API</w:t>
+      </w:r>
+      <w:r>
+        <w:rPr>
+          <w:rFonts w:hint="eastAsia"/>
+          <w:b/>
+        </w:rPr>
+        <w:t>如</w:t>
+      </w:r>
+      <w:r>
+        <w:rPr>
+          <w:rFonts w:hint="eastAsia"/>
+          <w:b/>
+        </w:rPr>
+        <w:t>v</w:t>
+      </w:r>
+      <w:r>
+        <w:rPr>
+          <w:b/>
+        </w:rPr>
+        <w:t>ersion</w:t>
+      </w:r>
+      <w:r>
+        <w:rPr>
+          <w:rFonts w:hint="eastAsia"/>
+          <w:b/>
+        </w:rPr>
+        <w:t>添加</w:t>
+      </w:r>
+      <w:r>
+        <w:rPr>
+          <w:rFonts w:hint="eastAsia"/>
+          <w:b/>
+        </w:rPr>
+        <w:t>（在</w:t>
+      </w:r>
+      <w:r>
+        <w:rPr>
+          <w:b/>
+        </w:rPr>
+        <w:t>dbagent.py</w:t>
+      </w:r>
+      <w:r>
+        <w:rPr>
+          <w:rFonts w:hint="eastAsia"/>
+          <w:b/>
+        </w:rPr>
+        <w:t>）</w:t>
+      </w:r>
+    </w:p>
+    <w:p>
+      <w:pPr>
+        <w:ind w:firstLine="195"/>
+        <w:rPr>
+          <w:b/>
+        </w:rPr>
+      </w:pPr>
+    </w:p>
+    <w:p>
+      <w:pPr>
+        <w:ind w:firstLine="195"/>
+        <w:rPr>
+          <w:b/>
+        </w:rPr>
+      </w:pPr>
+      <w:r>
+        <w:rPr>
+          <w:noProof/>
+        </w:rPr>
+        <w:drawing>
+          <wp:inline distT="0" distB="0" distL="0" distR="0" wp14:anchorId="4213EDE3" wp14:editId="0EE050B0">
+            <wp:extent cx="2527789" cy="1820008"/>
+            <wp:effectExtent l="0" t="0" r="6350" b="8890"/>
+            <wp:docPr id="26" name="Picture 26"/>
+            <wp:cNvGraphicFramePr>
+              <a:graphicFrameLocks xmlns:a="http://schemas.openxmlformats.org/drawingml/2006/main" noChangeAspect="1"/>
+            </wp:cNvGraphicFramePr>
+            <a:graphic xmlns:a="http://schemas.openxmlformats.org/drawingml/2006/main">
+              <a:graphicData uri="http://schemas.openxmlformats.org/drawingml/2006/picture">
+                <pic:pic xmlns:pic="http://schemas.openxmlformats.org/drawingml/2006/picture">
+                  <pic:nvPicPr>
+                    <pic:cNvPr id="1" name=""/>
+                    <pic:cNvPicPr/>
+                  </pic:nvPicPr>
+                  <pic:blipFill>
+                    <a:blip r:embed="rId16"/>
+                    <a:stretch>
+                      <a:fillRect/>
+                    </a:stretch>
+                  </pic:blipFill>
+                  <pic:spPr>
+                    <a:xfrm>
+                      <a:off x="0" y="0"/>
                       <a:ext cx="2542992" cy="1830954"/>
                     </a:xfrm>
                     <a:prstGeom prst="rect">
@@ -12667,7 +12878,7 @@
                     <pic:cNvPicPr/>
                   </pic:nvPicPr>
                   <pic:blipFill>
-                    <a:blip r:embed="rId16"/>
+                    <a:blip r:embed="rId17"/>
                     <a:stretch>
                       <a:fillRect/>
                     </a:stretch>
@@ -14267,7 +14478,6 @@
   <w:style w:type="character" w:default="1" w:styleId="DefaultParagraphFont">
     <w:name w:val="Default Paragraph Font"/>
     <w:uiPriority w:val="1"/>
-    <w:semiHidden/>
     <w:unhideWhenUsed/>
   </w:style>
   <w:style w:type="table" w:default="1" w:styleId="TableNormal">
